--- a/artigo-pds.docx
+++ b/artigo-pds.docx
@@ -113,6 +113,8 @@
           <w:lang w:val="pt-PT"/>
         </w:rPr>
       </w:pPr>
+      <w:bookmarkStart w:id="0" w:name="_GoBack"/>
+      <w:bookmarkEnd w:id="0"/>
     </w:p>
     <w:p>
       <w:pPr>
@@ -260,8 +262,6 @@
       <w:r>
         <w:t xml:space="preserve"> (OPPENHEIM, SCHAFER; 2013)</w:t>
       </w:r>
-      <w:bookmarkStart w:id="0" w:name="_GoBack"/>
-      <w:bookmarkEnd w:id="0"/>
     </w:p>
     <w:p>
       <w:pPr>
@@ -343,7 +343,7 @@
           <w:b/>
           <w:szCs w:val="24"/>
         </w:rPr>
-        <w:t>Metodologia</w:t>
+        <w:t>Fundamentação teórica</w:t>
       </w:r>
     </w:p>
     <w:p>
@@ -1327,6 +1327,33 @@
         </w:rPr>
         <w:t>O Butterworth é o único filtro que mantém o mesmo formato para ordens mais elevadas (porém com uma inclinação mais íngreme na banda atenuada) enquanto outras variedades de filtros (</w:t>
       </w:r>
+      <w:r>
+        <w:fldChar w:fldCharType="begin"/>
+      </w:r>
+      <w:r>
+        <w:instrText xml:space="preserve"> HYPERLINK "https://pt.wikipedia.org/wiki/Filtro_Bessel" </w:instrText>
+      </w:r>
+      <w:r>
+        <w:fldChar w:fldCharType="separate"/>
+      </w:r>
+      <w:r>
+        <w:rPr>
+          <w:rStyle w:val="Hyperlink"/>
+          <w:rFonts w:eastAsia="Arial" w:cstheme="minorHAnsi"/>
+          <w:color w:val="000000"/>
+          <w:u w:val="none"/>
+        </w:rPr>
+        <w:t>Bessel</w:t>
+      </w:r>
+      <w:r>
+        <w:rPr>
+          <w:rStyle w:val="Hyperlink"/>
+          <w:rFonts w:eastAsia="Arial" w:cstheme="minorHAnsi"/>
+          <w:color w:val="000000"/>
+          <w:u w:val="none"/>
+        </w:rPr>
+        <w:fldChar w:fldCharType="end"/>
+      </w:r>
       <w:hyperlink r:id="rId8" w:history="1">
         <w:r>
           <w:rPr>
@@ -1335,7 +1362,7 @@
             <w:color w:val="000000"/>
             <w:u w:val="none"/>
           </w:rPr>
-          <w:t>Bessel</w:t>
+          <w:t>,</w:t>
         </w:r>
       </w:hyperlink>
       <w:hyperlink r:id="rId9" w:history="1">
@@ -1346,7 +1373,7 @@
             <w:color w:val="000000"/>
             <w:u w:val="none"/>
           </w:rPr>
-          <w:t>,</w:t>
+          <w:t xml:space="preserve"> </w:t>
         </w:r>
       </w:hyperlink>
       <w:hyperlink r:id="rId10" w:history="1">
@@ -1357,7 +1384,7 @@
             <w:color w:val="000000"/>
             <w:u w:val="none"/>
           </w:rPr>
-          <w:t xml:space="preserve"> </w:t>
+          <w:t>Chebyshev</w:t>
         </w:r>
       </w:hyperlink>
       <w:hyperlink r:id="rId11" w:history="1">
@@ -1368,7 +1395,7 @@
             <w:color w:val="000000"/>
             <w:u w:val="none"/>
           </w:rPr>
-          <w:t>Chebyshev</w:t>
+          <w:t>,</w:t>
         </w:r>
       </w:hyperlink>
       <w:hyperlink r:id="rId12" w:history="1">
@@ -1379,7 +1406,7 @@
             <w:color w:val="000000"/>
             <w:u w:val="none"/>
           </w:rPr>
-          <w:t>,</w:t>
+          <w:t xml:space="preserve"> </w:t>
         </w:r>
       </w:hyperlink>
       <w:hyperlink r:id="rId13" w:history="1">
@@ -1390,9 +1417,57 @@
             <w:color w:val="000000"/>
             <w:u w:val="none"/>
           </w:rPr>
-          <w:t xml:space="preserve"> </w:t>
+          <w:t>elíptico)</w:t>
         </w:r>
       </w:hyperlink>
+      <w:r>
+        <w:rPr>
+          <w:rFonts w:eastAsia="Arial" w:cstheme="minorHAnsi"/>
+        </w:rPr>
+        <w:t xml:space="preserve"> possuem formatos diferentes para ordens mais elevadas. </w:t>
+      </w:r>
+    </w:p>
+    <w:p>
+      <w:pPr>
+        <w:ind w:firstLine="708"/>
+        <w:jc w:val="both"/>
+        <w:rPr>
+          <w:rFonts w:eastAsia="Arial" w:cstheme="minorHAnsi"/>
+        </w:rPr>
+      </w:pPr>
+      <w:r>
+        <w:rPr>
+          <w:rFonts w:eastAsia="Arial" w:cstheme="minorHAnsi"/>
+        </w:rPr>
+        <w:t>Comparado com um</w:t>
+      </w:r>
+      <w:r>
+        <w:fldChar w:fldCharType="begin"/>
+      </w:r>
+      <w:r>
+        <w:instrText xml:space="preserve"> HYPERLINK "https://pt.wikipedia.org/wiki/Filtro_Chebyshev" </w:instrText>
+      </w:r>
+      <w:r>
+        <w:fldChar w:fldCharType="separate"/>
+      </w:r>
+      <w:r>
+        <w:rPr>
+          <w:rStyle w:val="Hyperlink"/>
+          <w:rFonts w:eastAsia="Arial" w:cstheme="minorHAnsi"/>
+          <w:color w:val="000000"/>
+          <w:u w:val="none"/>
+        </w:rPr>
+        <w:t xml:space="preserve"> </w:t>
+      </w:r>
+      <w:r>
+        <w:rPr>
+          <w:rStyle w:val="Hyperlink"/>
+          <w:rFonts w:eastAsia="Arial" w:cstheme="minorHAnsi"/>
+          <w:color w:val="000000"/>
+          <w:u w:val="none"/>
+        </w:rPr>
+        <w:fldChar w:fldCharType="end"/>
+      </w:r>
       <w:hyperlink r:id="rId14" w:history="1">
         <w:r>
           <w:rPr>
@@ -1401,30 +1476,9 @@
             <w:color w:val="000000"/>
             <w:u w:val="none"/>
           </w:rPr>
-          <w:t>elíptico)</w:t>
+          <w:t>filtro Chebyshev</w:t>
         </w:r>
       </w:hyperlink>
-      <w:r>
-        <w:rPr>
-          <w:rFonts w:eastAsia="Arial" w:cstheme="minorHAnsi"/>
-        </w:rPr>
-        <w:t xml:space="preserve"> possuem formatos diferentes para ordens mais elevadas. </w:t>
-      </w:r>
-    </w:p>
-    <w:p>
-      <w:pPr>
-        <w:ind w:firstLine="708"/>
-        <w:jc w:val="both"/>
-        <w:rPr>
-          <w:rFonts w:eastAsia="Arial" w:cstheme="minorHAnsi"/>
-        </w:rPr>
-      </w:pPr>
-      <w:r>
-        <w:rPr>
-          <w:rFonts w:eastAsia="Arial" w:cstheme="minorHAnsi"/>
-        </w:rPr>
-        <w:t>Comparado com um</w:t>
-      </w:r>
       <w:hyperlink r:id="rId15" w:history="1">
         <w:r>
           <w:rPr>
@@ -1436,6 +1490,39 @@
           <w:t xml:space="preserve"> </w:t>
         </w:r>
       </w:hyperlink>
+      <w:r>
+        <w:rPr>
+          <w:rFonts w:eastAsia="Arial" w:cstheme="minorHAnsi"/>
+        </w:rPr>
+        <w:t>do Tipo I/Tipo II ou com um</w:t>
+      </w:r>
+      <w:r>
+        <w:fldChar w:fldCharType="begin"/>
+      </w:r>
+      <w:r>
+        <w:instrText xml:space="preserve"> HYPERLINK "https://pt.wikipedia.org/wiki/Filtro_el%C3%ADptico" </w:instrText>
+      </w:r>
+      <w:r>
+        <w:fldChar w:fldCharType="separate"/>
+      </w:r>
+      <w:r>
+        <w:rPr>
+          <w:rStyle w:val="Hyperlink"/>
+          <w:rFonts w:eastAsia="Arial" w:cstheme="minorHAnsi"/>
+          <w:color w:val="000000"/>
+          <w:u w:val="none"/>
+        </w:rPr>
+        <w:t xml:space="preserve"> </w:t>
+      </w:r>
+      <w:r>
+        <w:rPr>
+          <w:rStyle w:val="Hyperlink"/>
+          <w:rFonts w:eastAsia="Arial" w:cstheme="minorHAnsi"/>
+          <w:color w:val="000000"/>
+          <w:u w:val="none"/>
+        </w:rPr>
+        <w:fldChar w:fldCharType="end"/>
+      </w:r>
       <w:hyperlink r:id="rId16" w:history="1">
         <w:r>
           <w:rPr>
@@ -1444,7 +1531,7 @@
             <w:color w:val="000000"/>
             <w:u w:val="none"/>
           </w:rPr>
-          <w:t>filtro Chebyshev</w:t>
+          <w:t>filtro elíptico</w:t>
         </w:r>
       </w:hyperlink>
       <w:hyperlink r:id="rId17" w:history="1">
@@ -1455,16 +1542,68 @@
             <w:color w:val="000000"/>
             <w:u w:val="none"/>
           </w:rPr>
-          <w:t xml:space="preserve"> </w:t>
+          <w:t>,</w:t>
         </w:r>
       </w:hyperlink>
       <w:r>
         <w:rPr>
           <w:rFonts w:eastAsia="Arial" w:cstheme="minorHAnsi"/>
         </w:rPr>
-        <w:t>do Tipo I/Tipo II ou com um</w:t>
+        <w:t xml:space="preserve"> o filtro Butterworth possui uma queda relativamente mais lenta, e portanto irá requerer uma ordem maior para implementar um especificação de</w:t>
+      </w:r>
+      <w:r>
+        <w:fldChar w:fldCharType="begin"/>
+      </w:r>
+      <w:r>
+        <w:instrText xml:space="preserve"> HYPERLINK "ht</w:instrText>
+      </w:r>
+      <w:r>
+        <w:instrText xml:space="preserve">tps://pt.wikipedia.org/w/index.php?title=Banda_rejeitada&amp;action=edit&amp;redlink=1" </w:instrText>
+      </w:r>
+      <w:r>
+        <w:fldChar w:fldCharType="separate"/>
+      </w:r>
+      <w:r>
+        <w:rPr>
+          <w:rStyle w:val="Hyperlink"/>
+          <w:rFonts w:eastAsia="Arial" w:cstheme="minorHAnsi"/>
+          <w:color w:val="000000"/>
+          <w:u w:val="none"/>
+        </w:rPr>
+        <w:t xml:space="preserve"> </w:t>
+      </w:r>
+      <w:r>
+        <w:rPr>
+          <w:rStyle w:val="Hyperlink"/>
+          <w:rFonts w:eastAsia="Arial" w:cstheme="minorHAnsi"/>
+          <w:color w:val="000000"/>
+          <w:u w:val="none"/>
+        </w:rPr>
+        <w:fldChar w:fldCharType="end"/>
       </w:r>
       <w:hyperlink r:id="rId18" w:history="1">
+        <w:r>
+          <w:rPr>
+            <w:rStyle w:val="Hyperlink"/>
+            <w:rFonts w:eastAsia="Arial" w:cstheme="minorHAnsi"/>
+            <w:color w:val="000000"/>
+            <w:u w:val="none"/>
+          </w:rPr>
+          <w:t xml:space="preserve">banda </w:t>
+        </w:r>
+      </w:hyperlink>
+      <w:hyperlink r:id="rId19" w:history="1">
+        <w:r>
+          <w:rPr>
+            <w:rStyle w:val="Hyperlink"/>
+            <w:rFonts w:eastAsia="Arial" w:cstheme="minorHAnsi"/>
+            <w:color w:val="000000"/>
+            <w:u w:val="none"/>
+          </w:rPr>
+          <w:t>rejeitada</w:t>
+        </w:r>
+      </w:hyperlink>
+      <w:hyperlink r:id="rId20" w:history="1">
         <w:r>
           <w:rPr>
             <w:rStyle w:val="Hyperlink"/>
@@ -1475,33 +1614,30 @@
           <w:t xml:space="preserve"> </w:t>
         </w:r>
       </w:hyperlink>
-      <w:hyperlink r:id="rId19" w:history="1">
-        <w:r>
-          <w:rPr>
-            <w:rStyle w:val="Hyperlink"/>
-            <w:rFonts w:eastAsia="Arial" w:cstheme="minorHAnsi"/>
-            <w:color w:val="000000"/>
-            <w:u w:val="none"/>
-          </w:rPr>
-          <w:t>filtro elíptico</w:t>
-        </w:r>
-      </w:hyperlink>
-      <w:hyperlink r:id="rId20" w:history="1">
-        <w:r>
-          <w:rPr>
-            <w:rStyle w:val="Hyperlink"/>
-            <w:rFonts w:eastAsia="Arial" w:cstheme="minorHAnsi"/>
-            <w:color w:val="000000"/>
-            <w:u w:val="none"/>
-          </w:rPr>
-          <w:t>,</w:t>
-        </w:r>
-      </w:hyperlink>
       <w:r>
         <w:rPr>
           <w:rFonts w:eastAsia="Arial" w:cstheme="minorHAnsi"/>
         </w:rPr>
-        <w:t xml:space="preserve"> o filtro Butterworth possui uma queda relativamente mais lenta, e portanto irá requerer uma ordem maior para implementar um especificação de</w:t>
+        <w:t xml:space="preserve">particular. Entretanto, o filtro Butterworth apresentará uma resposta em fase mais linear na banda passante do que os filtros Chebyshev do Tipo I/Tipo II ou elípticos. </w:t>
+      </w:r>
+      <w:r>
+        <w:rPr>
+          <w:rFonts w:cstheme="minorHAnsi"/>
+        </w:rPr>
+        <w:t xml:space="preserve"> </w:t>
+      </w:r>
+      <w:r>
+        <w:rPr>
+          <w:rFonts w:eastAsia="Arial" w:cstheme="minorHAnsi"/>
+          <w:color w:val="252525"/>
+        </w:rPr>
+        <w:t xml:space="preserve">Dada uma função de transferência, o filtro Butterworth pode ser implementado utilizando a </w:t>
+      </w:r>
+      <w:r>
+        <w:rPr>
+          <w:rFonts w:eastAsia="Arial" w:cstheme="minorHAnsi"/>
+        </w:rPr>
+        <w:t>forma</w:t>
       </w:r>
       <w:hyperlink r:id="rId21" w:history="1">
         <w:r>
@@ -1522,79 +1658,10 @@
             <w:color w:val="000000"/>
             <w:u w:val="none"/>
           </w:rPr>
-          <w:t xml:space="preserve">banda </w:t>
+          <w:t>Cauer</w:t>
         </w:r>
       </w:hyperlink>
       <w:hyperlink r:id="rId23" w:history="1">
-        <w:r>
-          <w:rPr>
-            <w:rStyle w:val="Hyperlink"/>
-            <w:rFonts w:eastAsia="Arial" w:cstheme="minorHAnsi"/>
-            <w:color w:val="000000"/>
-            <w:u w:val="none"/>
-          </w:rPr>
-          <w:t>rejeitada</w:t>
-        </w:r>
-      </w:hyperlink>
-      <w:hyperlink r:id="rId24" w:history="1">
-        <w:r>
-          <w:rPr>
-            <w:rStyle w:val="Hyperlink"/>
-            <w:rFonts w:eastAsia="Arial" w:cstheme="minorHAnsi"/>
-            <w:color w:val="000000"/>
-            <w:u w:val="none"/>
-          </w:rPr>
-          <w:t xml:space="preserve"> </w:t>
-        </w:r>
-      </w:hyperlink>
-      <w:r>
-        <w:rPr>
-          <w:rFonts w:eastAsia="Arial" w:cstheme="minorHAnsi"/>
-        </w:rPr>
-        <w:t xml:space="preserve">particular. Entretanto, o filtro Butterworth apresentará uma resposta em fase mais linear na banda passante do que os filtros Chebyshev do Tipo I/Tipo II ou elípticos. </w:t>
-      </w:r>
-      <w:r>
-        <w:rPr>
-          <w:rFonts w:cstheme="minorHAnsi"/>
-        </w:rPr>
-        <w:t xml:space="preserve"> </w:t>
-      </w:r>
-      <w:r>
-        <w:rPr>
-          <w:rFonts w:eastAsia="Arial" w:cstheme="minorHAnsi"/>
-          <w:color w:val="252525"/>
-        </w:rPr>
-        <w:t xml:space="preserve">Dada uma função de transferência, o filtro Butterworth pode ser implementado utilizando a </w:t>
-      </w:r>
-      <w:r>
-        <w:rPr>
-          <w:rFonts w:eastAsia="Arial" w:cstheme="minorHAnsi"/>
-        </w:rPr>
-        <w:t>forma</w:t>
-      </w:r>
-      <w:hyperlink r:id="rId25" w:history="1">
-        <w:r>
-          <w:rPr>
-            <w:rStyle w:val="Hyperlink"/>
-            <w:rFonts w:eastAsia="Arial" w:cstheme="minorHAnsi"/>
-            <w:color w:val="000000"/>
-            <w:u w:val="none"/>
-          </w:rPr>
-          <w:t xml:space="preserve"> </w:t>
-        </w:r>
-      </w:hyperlink>
-      <w:hyperlink r:id="rId26" w:history="1">
-        <w:r>
-          <w:rPr>
-            <w:rStyle w:val="Hyperlink"/>
-            <w:rFonts w:eastAsia="Arial" w:cstheme="minorHAnsi"/>
-            <w:color w:val="000000"/>
-            <w:u w:val="none"/>
-          </w:rPr>
-          <w:t>Cauer</w:t>
-        </w:r>
-      </w:hyperlink>
-      <w:hyperlink r:id="rId27" w:history="1">
         <w:r>
           <w:rPr>
             <w:rStyle w:val="Hyperlink"/>
@@ -1910,7 +1977,45 @@
         </w:rPr>
         <w:t>Filtros Chebyshev são filtros</w:t>
       </w:r>
-      <w:hyperlink r:id="rId28" w:history="1">
+      <w:r>
+        <w:fldChar w:fldCharType="begin"/>
+      </w:r>
+      <w:r>
+        <w:instrText xml:space="preserve"> HYPERLINK "https://pt.wikipedia.org/wiki/Anal%C3%B3gico" </w:instrText>
+      </w:r>
+      <w:r>
+        <w:fldChar w:fldCharType="separate"/>
+      </w:r>
+      <w:r>
+        <w:rPr>
+          <w:rStyle w:val="Hyperlink"/>
+          <w:rFonts w:eastAsia="Arial" w:cstheme="minorHAnsi"/>
+          <w:color w:val="000000"/>
+          <w:u w:val="none"/>
+        </w:rPr>
+        <w:t xml:space="preserve"> </w:t>
+      </w:r>
+      <w:r>
+        <w:rPr>
+          <w:rStyle w:val="Hyperlink"/>
+          <w:rFonts w:eastAsia="Arial" w:cstheme="minorHAnsi"/>
+          <w:color w:val="000000"/>
+          <w:u w:val="none"/>
+        </w:rPr>
+        <w:fldChar w:fldCharType="end"/>
+      </w:r>
+      <w:hyperlink r:id="rId24" w:history="1">
+        <w:r>
+          <w:rPr>
+            <w:rStyle w:val="Hyperlink"/>
+            <w:rFonts w:eastAsia="Arial" w:cstheme="minorHAnsi"/>
+            <w:color w:val="000000"/>
+            <w:u w:val="none"/>
+          </w:rPr>
+          <w:t>analógicos</w:t>
+        </w:r>
+      </w:hyperlink>
+      <w:hyperlink r:id="rId25" w:history="1">
         <w:r>
           <w:rPr>
             <w:rStyle w:val="Hyperlink"/>
@@ -1921,7 +2026,40 @@
           <w:t xml:space="preserve"> </w:t>
         </w:r>
       </w:hyperlink>
-      <w:hyperlink r:id="rId29" w:history="1">
+      <w:r>
+        <w:rPr>
+          <w:rFonts w:eastAsia="Arial" w:cstheme="minorHAnsi"/>
+        </w:rPr>
+        <w:t>ou</w:t>
+      </w:r>
+      <w:r>
+        <w:fldChar w:fldCharType="begin"/>
+      </w:r>
+      <w:r>
+        <w:instrText xml:space="preserve"> HYPERLINK "https://pt.wikipedia.org/wiki/Digital" </w:instrText>
+      </w:r>
+      <w:r>
+        <w:fldChar w:fldCharType="separate"/>
+      </w:r>
+      <w:r>
+        <w:rPr>
+          <w:rStyle w:val="Hyperlink"/>
+          <w:rFonts w:eastAsia="Arial" w:cstheme="minorHAnsi"/>
+          <w:color w:val="000000"/>
+          <w:u w:val="none"/>
+        </w:rPr>
+        <w:t xml:space="preserve"> </w:t>
+      </w:r>
+      <w:r>
+        <w:rPr>
+          <w:rStyle w:val="Hyperlink"/>
+          <w:rFonts w:eastAsia="Arial" w:cstheme="minorHAnsi"/>
+          <w:color w:val="000000"/>
+          <w:u w:val="none"/>
+        </w:rPr>
+        <w:fldChar w:fldCharType="end"/>
+      </w:r>
+      <w:hyperlink r:id="rId26" w:history="1">
         <w:r>
           <w:rPr>
             <w:rStyle w:val="Hyperlink"/>
@@ -1929,10 +2067,10 @@
             <w:color w:val="000000"/>
             <w:u w:val="none"/>
           </w:rPr>
-          <w:t>analógicos</w:t>
+          <w:t>digitais</w:t>
         </w:r>
       </w:hyperlink>
-      <w:hyperlink r:id="rId30" w:history="1">
+      <w:hyperlink r:id="rId27" w:history="1">
         <w:r>
           <w:rPr>
             <w:rStyle w:val="Hyperlink"/>
@@ -1947,9 +2085,146 @@
         <w:rPr>
           <w:rFonts w:eastAsia="Arial" w:cstheme="minorHAnsi"/>
         </w:rPr>
-        <w:t>ou</w:t>
+        <w:t>que possuem um aumento na atenuação (</w:t>
+      </w:r>
+      <w:r>
+        <w:fldChar w:fldCharType="begin"/>
+      </w:r>
+      <w:r>
+        <w:instrText xml:space="preserve"> HYPERLINK "https://pt.wikipedia.org/w/index.php?title=Roll-off&amp;action=edit&amp;redlink=1" </w:instrText>
+      </w:r>
+      <w:r>
+        <w:fldChar w:fldCharType="separate"/>
+      </w:r>
+      <w:r>
+        <w:rPr>
+          <w:rStyle w:val="Hyperlink"/>
+          <w:rFonts w:eastAsia="Arial" w:cstheme="minorHAnsi"/>
+          <w:color w:val="000000"/>
+          <w:u w:val="none"/>
+        </w:rPr>
+        <w:t>roll</w:t>
+      </w:r>
+      <w:r>
+        <w:rPr>
+          <w:rStyle w:val="Hyperlink"/>
+          <w:rFonts w:eastAsia="Arial" w:cstheme="minorHAnsi"/>
+          <w:color w:val="000000"/>
+          <w:u w:val="none"/>
+        </w:rPr>
+        <w:fldChar w:fldCharType="end"/>
+      </w:r>
+      <w:hyperlink r:id="rId28" w:history="1">
+        <w:r>
+          <w:rPr>
+            <w:rStyle w:val="Hyperlink"/>
+            <w:rFonts w:eastAsia="Arial" w:cstheme="minorHAnsi"/>
+            <w:color w:val="000000"/>
+            <w:u w:val="none"/>
+          </w:rPr>
+          <w:t>-</w:t>
+        </w:r>
+      </w:hyperlink>
+      <w:hyperlink r:id="rId29" w:history="1">
+        <w:r>
+          <w:rPr>
+            <w:rStyle w:val="Hyperlink"/>
+            <w:rFonts w:eastAsia="Arial" w:cstheme="minorHAnsi"/>
+            <w:color w:val="000000"/>
+            <w:u w:val="none"/>
+          </w:rPr>
+          <w:t>off)</w:t>
+        </w:r>
+      </w:hyperlink>
+      <w:r>
+        <w:rPr>
+          <w:rFonts w:eastAsia="Arial" w:cstheme="minorHAnsi"/>
+        </w:rPr>
+        <w:t xml:space="preserve"> mais íngreme e uma maior ondulação (</w:t>
+      </w:r>
+      <w:r>
+        <w:fldChar w:fldCharType="begin"/>
+      </w:r>
+      <w:r>
+        <w:instrText xml:space="preserve"> HYPERLINK "https://pt.wikipedia.org/wiki/Ripple" </w:instrText>
+      </w:r>
+      <w:r>
+        <w:fldChar w:fldCharType="separate"/>
+      </w:r>
+      <w:r>
+        <w:rPr>
+          <w:rStyle w:val="Hyperlink"/>
+          <w:rFonts w:eastAsia="Arial" w:cstheme="minorHAnsi"/>
+          <w:color w:val="000000"/>
+          <w:u w:val="none"/>
+        </w:rPr>
+        <w:t>ripple</w:t>
+      </w:r>
+      <w:r>
+        <w:rPr>
+          <w:rStyle w:val="Hyperlink"/>
+          <w:rFonts w:eastAsia="Arial" w:cstheme="minorHAnsi"/>
+          <w:color w:val="000000"/>
+          <w:u w:val="none"/>
+        </w:rPr>
+        <w:fldChar w:fldCharType="end"/>
+      </w:r>
+      <w:hyperlink r:id="rId30" w:history="1">
+        <w:r>
+          <w:rPr>
+            <w:rStyle w:val="Hyperlink"/>
+            <w:rFonts w:eastAsia="Arial" w:cstheme="minorHAnsi"/>
+            <w:color w:val="000000"/>
+            <w:u w:val="none"/>
+          </w:rPr>
+          <w:t>)</w:t>
+        </w:r>
+      </w:hyperlink>
+      <w:r>
+        <w:rPr>
+          <w:rFonts w:eastAsia="Arial" w:cstheme="minorHAnsi"/>
+        </w:rPr>
+        <w:t xml:space="preserve"> na</w:t>
+      </w:r>
+      <w:r>
+        <w:fldChar w:fldCharType="begin"/>
+      </w:r>
+      <w:r>
+        <w:instrText xml:space="preserve"> HYPERLINK "https://pt.wikipedia.org/wiki/Banda_passante" </w:instrText>
+      </w:r>
+      <w:r>
+        <w:fldChar w:fldCharType="separate"/>
+      </w:r>
+      <w:r>
+        <w:rPr>
+          <w:rStyle w:val="Hyperlink"/>
+          <w:rFonts w:eastAsia="Arial" w:cstheme="minorHAnsi"/>
+          <w:color w:val="000000"/>
+          <w:u w:val="none"/>
+        </w:rPr>
+        <w:t xml:space="preserve"> </w:t>
+      </w:r>
+      <w:r>
+        <w:rPr>
+          <w:rStyle w:val="Hyperlink"/>
+          <w:rFonts w:eastAsia="Arial" w:cstheme="minorHAnsi"/>
+          <w:color w:val="000000"/>
+          <w:u w:val="none"/>
+        </w:rPr>
+        <w:fldChar w:fldCharType="end"/>
       </w:r>
       <w:hyperlink r:id="rId31" w:history="1">
+        <w:r>
+          <w:rPr>
+            <w:rStyle w:val="Hyperlink"/>
+            <w:rFonts w:eastAsia="Arial" w:cstheme="minorHAnsi"/>
+            <w:color w:val="000000"/>
+            <w:u w:val="none"/>
+          </w:rPr>
+          <w:t>banda passante</w:t>
+        </w:r>
+      </w:hyperlink>
+      <w:hyperlink r:id="rId32" w:history="1">
         <w:r>
           <w:rPr>
             <w:rStyle w:val="Hyperlink"/>
@@ -1960,7 +2235,40 @@
           <w:t xml:space="preserve"> </w:t>
         </w:r>
       </w:hyperlink>
-      <w:hyperlink r:id="rId32" w:history="1">
+      <w:r>
+        <w:rPr>
+          <w:rFonts w:eastAsia="Arial" w:cstheme="minorHAnsi"/>
+        </w:rPr>
+        <w:t>que os</w:t>
+      </w:r>
+      <w:r>
+        <w:fldChar w:fldCharType="begin"/>
+      </w:r>
+      <w:r>
+        <w:instrText xml:space="preserve"> HYPERLINK "https://pt.wikipedia.org/wiki/Filtros_Butterworth" </w:instrText>
+      </w:r>
+      <w:r>
+        <w:fldChar w:fldCharType="separate"/>
+      </w:r>
+      <w:r>
+        <w:rPr>
+          <w:rStyle w:val="Hyperlink"/>
+          <w:rFonts w:eastAsia="Arial" w:cstheme="minorHAnsi"/>
+          <w:color w:val="000000"/>
+          <w:u w:val="none"/>
+        </w:rPr>
+        <w:t xml:space="preserve"> </w:t>
+      </w:r>
+      <w:r>
+        <w:rPr>
+          <w:rStyle w:val="Hyperlink"/>
+          <w:rFonts w:eastAsia="Arial" w:cstheme="minorHAnsi"/>
+          <w:color w:val="000000"/>
+          <w:u w:val="none"/>
+        </w:rPr>
+        <w:fldChar w:fldCharType="end"/>
+      </w:r>
+      <w:hyperlink r:id="rId33" w:history="1">
         <w:r>
           <w:rPr>
             <w:rStyle w:val="Hyperlink"/>
@@ -1968,10 +2276,98 @@
             <w:color w:val="000000"/>
             <w:u w:val="none"/>
           </w:rPr>
-          <w:t>digitais</w:t>
+          <w:t>Filtros Butterworth.</w:t>
         </w:r>
       </w:hyperlink>
-      <w:hyperlink r:id="rId33" w:history="1">
+      <w:r>
+        <w:rPr>
+          <w:rFonts w:eastAsia="Arial" w:cstheme="minorHAnsi"/>
+        </w:rPr>
+        <w:t xml:space="preserve"> Os filtros Chebyshev possuem a propriedade de minimizarem o erro entre as características do filtro idealizado e o atual com relação à faixa do filtro, porém com ripples na banda passante. Este tipo de filtro recebeu seu nome em honra a</w:t>
+      </w:r>
+      <w:r>
+        <w:fldChar w:fldCharType="begin"/>
+      </w:r>
+      <w:r>
+        <w:instrText xml:space="preserve"> HYPERLINK "https://pt.wikipedia.org/wiki/Pafnuty_Chebyshev" </w:instrText>
+      </w:r>
+      <w:r>
+        <w:fldChar w:fldCharType="separate"/>
+      </w:r>
+      <w:r>
+        <w:rPr>
+          <w:rStyle w:val="Hyperlink"/>
+          <w:rFonts w:eastAsia="Arial" w:cstheme="minorHAnsi"/>
+          <w:color w:val="000000"/>
+          <w:u w:val="none"/>
+        </w:rPr>
+        <w:t xml:space="preserve"> </w:t>
+      </w:r>
+      <w:r>
+        <w:rPr>
+          <w:rStyle w:val="Hyperlink"/>
+          <w:rFonts w:eastAsia="Arial" w:cstheme="minorHAnsi"/>
+          <w:color w:val="000000"/>
+          <w:u w:val="none"/>
+        </w:rPr>
+        <w:fldChar w:fldCharType="end"/>
+      </w:r>
+      <w:hyperlink r:id="rId34" w:history="1">
+        <w:r>
+          <w:rPr>
+            <w:rStyle w:val="Hyperlink"/>
+            <w:rFonts w:eastAsia="Arial" w:cstheme="minorHAnsi"/>
+            <w:color w:val="000000"/>
+            <w:u w:val="none"/>
+          </w:rPr>
+          <w:t>Pafnuty Chebyshev,</w:t>
+        </w:r>
+      </w:hyperlink>
+      <w:r>
+        <w:rPr>
+          <w:rFonts w:eastAsia="Arial" w:cstheme="minorHAnsi"/>
+        </w:rPr>
+        <w:t xml:space="preserve"> devido a suas características</w:t>
+      </w:r>
+      <w:r>
+        <w:fldChar w:fldCharType="begin"/>
+      </w:r>
+      <w:r>
+        <w:instrText xml:space="preserve"> HYPERLINK "https://pt.wikipedia.org/wiki/Matem%C3%A1tica" </w:instrText>
+      </w:r>
+      <w:r>
+        <w:fldChar w:fldCharType="separate"/>
+      </w:r>
+      <w:r>
+        <w:rPr>
+          <w:rStyle w:val="Hyperlink"/>
+          <w:rFonts w:eastAsia="Arial" w:cstheme="minorHAnsi"/>
+          <w:color w:val="000000"/>
+          <w:u w:val="none"/>
+        </w:rPr>
+        <w:t xml:space="preserve"> </w:t>
+      </w:r>
+      <w:r>
+        <w:rPr>
+          <w:rStyle w:val="Hyperlink"/>
+          <w:rFonts w:eastAsia="Arial" w:cstheme="minorHAnsi"/>
+          <w:color w:val="000000"/>
+          <w:u w:val="none"/>
+        </w:rPr>
+        <w:fldChar w:fldCharType="end"/>
+      </w:r>
+      <w:hyperlink r:id="rId35" w:history="1">
+        <w:r>
+          <w:rPr>
+            <w:rStyle w:val="Hyperlink"/>
+            <w:rFonts w:eastAsia="Arial" w:cstheme="minorHAnsi"/>
+            <w:color w:val="000000"/>
+            <w:u w:val="none"/>
+          </w:rPr>
+          <w:t>matemáticas</w:t>
+        </w:r>
+      </w:hyperlink>
+      <w:hyperlink r:id="rId36" w:history="1">
         <w:r>
           <w:rPr>
             <w:rStyle w:val="Hyperlink"/>
@@ -1986,46 +2382,67 @@
         <w:rPr>
           <w:rFonts w:eastAsia="Arial" w:cstheme="minorHAnsi"/>
         </w:rPr>
-        <w:t>que possuem um aumento na atenuação (</w:t>
-      </w:r>
-      <w:hyperlink r:id="rId34" w:history="1">
-        <w:r>
-          <w:rPr>
-            <w:rStyle w:val="Hyperlink"/>
-            <w:rFonts w:eastAsia="Arial" w:cstheme="minorHAnsi"/>
-            <w:color w:val="000000"/>
-            <w:u w:val="none"/>
-          </w:rPr>
-          <w:t>roll</w:t>
-        </w:r>
-      </w:hyperlink>
-      <w:hyperlink r:id="rId35" w:history="1">
-        <w:r>
-          <w:rPr>
-            <w:rStyle w:val="Hyperlink"/>
-            <w:rFonts w:eastAsia="Arial" w:cstheme="minorHAnsi"/>
-            <w:color w:val="000000"/>
-            <w:u w:val="none"/>
-          </w:rPr>
-          <w:t>-</w:t>
-        </w:r>
-      </w:hyperlink>
-      <w:hyperlink r:id="rId36" w:history="1">
-        <w:r>
-          <w:rPr>
-            <w:rStyle w:val="Hyperlink"/>
-            <w:rFonts w:eastAsia="Arial" w:cstheme="minorHAnsi"/>
-            <w:color w:val="000000"/>
-            <w:u w:val="none"/>
-          </w:rPr>
-          <w:t>off)</w:t>
-        </w:r>
-      </w:hyperlink>
-      <w:r>
-        <w:rPr>
+        <w:t>serem derivadas dos</w:t>
+      </w:r>
+      <w:r>
+        <w:fldChar w:fldCharType="begin"/>
+      </w:r>
+      <w:r>
+        <w:instrText xml:space="preserve"> HYPERLINK "https://pt.wikipedia.org/wiki/Polin%C3%B4mios_de_Chebyshev" </w:instrText>
+      </w:r>
+      <w:r>
+        <w:fldChar w:fldCharType="separate"/>
+      </w:r>
+      <w:r>
+        <w:rPr>
+          <w:rStyle w:val="Hyperlink"/>
           <w:rFonts w:eastAsia="Arial" w:cstheme="minorHAnsi"/>
-        </w:rPr>
-        <w:t xml:space="preserve"> mais íngreme e uma maior ondulação (</w:t>
+          <w:color w:val="000000"/>
+          <w:u w:val="none"/>
+        </w:rPr>
+        <w:t xml:space="preserve"> </w:t>
+      </w:r>
+      <w:r>
+        <w:rPr>
+          <w:rStyle w:val="Hyperlink"/>
+          <w:rFonts w:eastAsia="Arial" w:cstheme="minorHAnsi"/>
+          <w:color w:val="000000"/>
+          <w:u w:val="none"/>
+        </w:rPr>
+        <w:fldChar w:fldCharType="end"/>
+      </w:r>
+      <w:r>
+        <w:rPr>
+          <w:rFonts w:eastAsia="Arial" w:cstheme="minorHAnsi"/>
+        </w:rPr>
+        <w:t>polinômios de</w:t>
+      </w:r>
+      <w:r>
+        <w:fldChar w:fldCharType="begin"/>
+      </w:r>
+      <w:r>
+        <w:instrText xml:space="preserve"> HYPERLINK "https://pt.wikipedia.org/wiki/Polin%C3%B4mios_de_Chebyshev" </w:instrText>
+      </w:r>
+      <w:r>
+        <w:fldChar w:fldCharType="separate"/>
+      </w:r>
+      <w:r>
+        <w:rPr>
+          <w:rStyle w:val="Hyperlink"/>
+          <w:rFonts w:eastAsia="Arial" w:cstheme="minorHAnsi"/>
+          <w:color w:val="000000"/>
+          <w:u w:val="none"/>
+        </w:rPr>
+        <w:t xml:space="preserve"> </w:t>
+      </w:r>
+      <w:r>
+        <w:rPr>
+          <w:rStyle w:val="Hyperlink"/>
+          <w:rFonts w:eastAsia="Arial" w:cstheme="minorHAnsi"/>
+          <w:color w:val="000000"/>
+          <w:u w:val="none"/>
+        </w:rPr>
+        <w:fldChar w:fldCharType="end"/>
       </w:r>
       <w:hyperlink r:id="rId37" w:history="1">
         <w:r>
@@ -2035,7 +2452,7 @@
             <w:color w:val="000000"/>
             <w:u w:val="none"/>
           </w:rPr>
-          <w:t>ripple</w:t>
+          <w:t>Chebyshev</w:t>
         </w:r>
       </w:hyperlink>
       <w:hyperlink r:id="rId38" w:history="1">
@@ -2046,16 +2463,110 @@
             <w:color w:val="000000"/>
             <w:u w:val="none"/>
           </w:rPr>
-          <w:t>)</w:t>
+          <w:t>.</w:t>
         </w:r>
       </w:hyperlink>
       <w:r>
         <w:rPr>
           <w:rFonts w:eastAsia="Arial" w:cstheme="minorHAnsi"/>
         </w:rPr>
-        <w:t xml:space="preserve"> na</w:t>
+        <w:t xml:space="preserve"> </w:t>
+      </w:r>
+    </w:p>
+    <w:p>
+      <w:pPr>
+        <w:ind w:firstLine="708"/>
+        <w:jc w:val="both"/>
+        <w:rPr>
+          <w:rFonts w:cstheme="minorHAnsi"/>
+        </w:rPr>
+      </w:pPr>
+    </w:p>
+    <w:p>
+      <w:pPr>
+        <w:ind w:left="708"/>
+        <w:rPr>
+          <w:rFonts w:cstheme="minorHAnsi"/>
+          <w:b/>
+        </w:rPr>
+      </w:pPr>
+      <w:r>
+        <w:rPr>
+          <w:rFonts w:cstheme="minorHAnsi"/>
+          <w:b/>
+        </w:rPr>
+        <w:t xml:space="preserve">Tipo I  </w:t>
+      </w:r>
+    </w:p>
+    <w:p>
+      <w:pPr>
+        <w:ind w:left="708"/>
+        <w:rPr>
+          <w:rFonts w:cstheme="minorHAnsi"/>
+          <w:b/>
+        </w:rPr>
+      </w:pPr>
+    </w:p>
+    <w:p>
+      <w:pPr>
+        <w:ind w:firstLine="708"/>
+        <w:jc w:val="both"/>
+        <w:rPr>
+          <w:rFonts w:eastAsia="Arial" w:cstheme="minorHAnsi"/>
+        </w:rPr>
+      </w:pPr>
+      <w:r>
+        <w:rPr>
+          <w:rFonts w:eastAsia="Arial" w:cstheme="minorHAnsi"/>
+        </w:rPr>
+        <w:t>Es</w:t>
+      </w:r>
+      <w:r>
+        <w:rPr>
+          <w:rFonts w:eastAsia="Arial" w:cstheme="minorHAnsi"/>
+          <w:color w:val="252525"/>
+        </w:rPr>
+        <w:t>tes são o tipo mais comum dos filtros Chebyshev. A sua característica da</w:t>
+      </w:r>
+      <w:r>
+        <w:fldChar w:fldCharType="begin"/>
+      </w:r>
+      <w:r>
+        <w:instrText xml:space="preserve"> HYPERLINK "https://pt.wikipedia.org/wiki/Amplitude" </w:instrText>
+      </w:r>
+      <w:r>
+        <w:fldChar w:fldCharType="separate"/>
+      </w:r>
+      <w:r>
+        <w:rPr>
+          <w:rStyle w:val="Hyperlink"/>
+          <w:rFonts w:eastAsia="Arial" w:cstheme="minorHAnsi"/>
+          <w:color w:val="252525"/>
+          <w:u w:val="none"/>
+        </w:rPr>
+        <w:t xml:space="preserve"> </w:t>
+      </w:r>
+      <w:r>
+        <w:rPr>
+          <w:rStyle w:val="Hyperlink"/>
+          <w:rFonts w:eastAsia="Arial" w:cstheme="minorHAnsi"/>
+          <w:color w:val="252525"/>
+          <w:u w:val="none"/>
+        </w:rPr>
+        <w:fldChar w:fldCharType="end"/>
       </w:r>
       <w:hyperlink r:id="rId39" w:history="1">
+        <w:r>
+          <w:rPr>
+            <w:rStyle w:val="Hyperlink"/>
+            <w:rFonts w:eastAsia="Arial" w:cstheme="minorHAnsi"/>
+            <w:color w:val="000000"/>
+            <w:u w:val="none"/>
+          </w:rPr>
+          <w:t>amplitude</w:t>
+        </w:r>
+      </w:hyperlink>
+      <w:hyperlink r:id="rId40" w:history="1">
         <w:r>
           <w:rPr>
             <w:rStyle w:val="Hyperlink"/>
@@ -2066,292 +2577,40 @@
           <w:t xml:space="preserve"> </w:t>
         </w:r>
       </w:hyperlink>
-      <w:hyperlink r:id="rId40" w:history="1">
-        <w:r>
-          <w:rPr>
-            <w:rStyle w:val="Hyperlink"/>
-            <w:rFonts w:eastAsia="Arial" w:cstheme="minorHAnsi"/>
-            <w:color w:val="000000"/>
-            <w:u w:val="none"/>
-          </w:rPr>
-          <w:t>banda passante</w:t>
-        </w:r>
-      </w:hyperlink>
+      <w:r>
+        <w:rPr>
+          <w:rFonts w:eastAsia="Arial" w:cstheme="minorHAnsi"/>
+        </w:rPr>
+        <w:t>em</w:t>
+      </w:r>
+      <w:r>
+        <w:fldChar w:fldCharType="begin"/>
+      </w:r>
+      <w:r>
+        <w:instrText xml:space="preserve"> HYPERLINK "https://pt.wikipedia.org/wiki/Frequ%C3%AAncia" </w:instrText>
+      </w:r>
+      <w:r>
+        <w:fldChar w:fldCharType="separate"/>
+      </w:r>
+      <w:r>
+        <w:rPr>
+          <w:rStyle w:val="Hyperlink"/>
+          <w:rFonts w:eastAsia="Arial" w:cstheme="minorHAnsi"/>
+          <w:color w:val="000000"/>
+          <w:u w:val="none"/>
+        </w:rPr>
+        <w:t xml:space="preserve"> </w:t>
+      </w:r>
+      <w:r>
+        <w:rPr>
+          <w:rStyle w:val="Hyperlink"/>
+          <w:rFonts w:eastAsia="Arial" w:cstheme="minorHAnsi"/>
+          <w:color w:val="000000"/>
+          <w:u w:val="none"/>
+        </w:rPr>
+        <w:fldChar w:fldCharType="end"/>
+      </w:r>
       <w:hyperlink r:id="rId41" w:history="1">
-        <w:r>
-          <w:rPr>
-            <w:rStyle w:val="Hyperlink"/>
-            <w:rFonts w:eastAsia="Arial" w:cstheme="minorHAnsi"/>
-            <w:color w:val="000000"/>
-            <w:u w:val="none"/>
-          </w:rPr>
-          <w:t xml:space="preserve"> </w:t>
-        </w:r>
-      </w:hyperlink>
-      <w:r>
-        <w:rPr>
-          <w:rFonts w:eastAsia="Arial" w:cstheme="minorHAnsi"/>
-        </w:rPr>
-        <w:t>que os</w:t>
-      </w:r>
-      <w:hyperlink r:id="rId42" w:history="1">
-        <w:r>
-          <w:rPr>
-            <w:rStyle w:val="Hyperlink"/>
-            <w:rFonts w:eastAsia="Arial" w:cstheme="minorHAnsi"/>
-            <w:color w:val="000000"/>
-            <w:u w:val="none"/>
-          </w:rPr>
-          <w:t xml:space="preserve"> </w:t>
-        </w:r>
-      </w:hyperlink>
-      <w:hyperlink r:id="rId43" w:history="1">
-        <w:r>
-          <w:rPr>
-            <w:rStyle w:val="Hyperlink"/>
-            <w:rFonts w:eastAsia="Arial" w:cstheme="minorHAnsi"/>
-            <w:color w:val="000000"/>
-            <w:u w:val="none"/>
-          </w:rPr>
-          <w:t>Filtros Butterworth.</w:t>
-        </w:r>
-      </w:hyperlink>
-      <w:r>
-        <w:rPr>
-          <w:rFonts w:eastAsia="Arial" w:cstheme="minorHAnsi"/>
-        </w:rPr>
-        <w:t xml:space="preserve"> Os filtros Chebyshev possuem a propriedade de minimizarem o erro entre as características do filtro idealizado e o atual com relação à faixa do filtro, porém com ripples na banda passante. Este tipo de filtro recebeu seu nome em honra a</w:t>
-      </w:r>
-      <w:hyperlink r:id="rId44" w:history="1">
-        <w:r>
-          <w:rPr>
-            <w:rStyle w:val="Hyperlink"/>
-            <w:rFonts w:eastAsia="Arial" w:cstheme="minorHAnsi"/>
-            <w:color w:val="000000"/>
-            <w:u w:val="none"/>
-          </w:rPr>
-          <w:t xml:space="preserve"> </w:t>
-        </w:r>
-      </w:hyperlink>
-      <w:hyperlink r:id="rId45" w:history="1">
-        <w:r>
-          <w:rPr>
-            <w:rStyle w:val="Hyperlink"/>
-            <w:rFonts w:eastAsia="Arial" w:cstheme="minorHAnsi"/>
-            <w:color w:val="000000"/>
-            <w:u w:val="none"/>
-          </w:rPr>
-          <w:t>Pafnuty Chebyshev,</w:t>
-        </w:r>
-      </w:hyperlink>
-      <w:r>
-        <w:rPr>
-          <w:rFonts w:eastAsia="Arial" w:cstheme="minorHAnsi"/>
-        </w:rPr>
-        <w:t xml:space="preserve"> devido a suas características</w:t>
-      </w:r>
-      <w:hyperlink r:id="rId46" w:history="1">
-        <w:r>
-          <w:rPr>
-            <w:rStyle w:val="Hyperlink"/>
-            <w:rFonts w:eastAsia="Arial" w:cstheme="minorHAnsi"/>
-            <w:color w:val="000000"/>
-            <w:u w:val="none"/>
-          </w:rPr>
-          <w:t xml:space="preserve"> </w:t>
-        </w:r>
-      </w:hyperlink>
-      <w:hyperlink r:id="rId47" w:history="1">
-        <w:r>
-          <w:rPr>
-            <w:rStyle w:val="Hyperlink"/>
-            <w:rFonts w:eastAsia="Arial" w:cstheme="minorHAnsi"/>
-            <w:color w:val="000000"/>
-            <w:u w:val="none"/>
-          </w:rPr>
-          <w:t>matemáticas</w:t>
-        </w:r>
-      </w:hyperlink>
-      <w:hyperlink r:id="rId48" w:history="1">
-        <w:r>
-          <w:rPr>
-            <w:rStyle w:val="Hyperlink"/>
-            <w:rFonts w:eastAsia="Arial" w:cstheme="minorHAnsi"/>
-            <w:color w:val="000000"/>
-            <w:u w:val="none"/>
-          </w:rPr>
-          <w:t xml:space="preserve"> </w:t>
-        </w:r>
-      </w:hyperlink>
-      <w:r>
-        <w:rPr>
-          <w:rFonts w:eastAsia="Arial" w:cstheme="minorHAnsi"/>
-        </w:rPr>
-        <w:t>serem derivadas dos</w:t>
-      </w:r>
-      <w:hyperlink r:id="rId49" w:history="1">
-        <w:r>
-          <w:rPr>
-            <w:rStyle w:val="Hyperlink"/>
-            <w:rFonts w:eastAsia="Arial" w:cstheme="minorHAnsi"/>
-            <w:color w:val="000000"/>
-            <w:u w:val="none"/>
-          </w:rPr>
-          <w:t xml:space="preserve"> </w:t>
-        </w:r>
-      </w:hyperlink>
-      <w:r>
-        <w:rPr>
-          <w:rFonts w:eastAsia="Arial" w:cstheme="minorHAnsi"/>
-        </w:rPr>
-        <w:t>polinômios de</w:t>
-      </w:r>
-      <w:hyperlink r:id="rId50" w:history="1">
-        <w:r>
-          <w:rPr>
-            <w:rStyle w:val="Hyperlink"/>
-            <w:rFonts w:eastAsia="Arial" w:cstheme="minorHAnsi"/>
-            <w:color w:val="000000"/>
-            <w:u w:val="none"/>
-          </w:rPr>
-          <w:t xml:space="preserve"> </w:t>
-        </w:r>
-      </w:hyperlink>
-      <w:hyperlink r:id="rId51" w:history="1">
-        <w:r>
-          <w:rPr>
-            <w:rStyle w:val="Hyperlink"/>
-            <w:rFonts w:eastAsia="Arial" w:cstheme="minorHAnsi"/>
-            <w:color w:val="000000"/>
-            <w:u w:val="none"/>
-          </w:rPr>
-          <w:t>Chebyshev</w:t>
-        </w:r>
-      </w:hyperlink>
-      <w:hyperlink r:id="rId52" w:history="1">
-        <w:r>
-          <w:rPr>
-            <w:rStyle w:val="Hyperlink"/>
-            <w:rFonts w:eastAsia="Arial" w:cstheme="minorHAnsi"/>
-            <w:color w:val="000000"/>
-            <w:u w:val="none"/>
-          </w:rPr>
-          <w:t>.</w:t>
-        </w:r>
-      </w:hyperlink>
-      <w:r>
-        <w:rPr>
-          <w:rFonts w:eastAsia="Arial" w:cstheme="minorHAnsi"/>
-        </w:rPr>
-        <w:t xml:space="preserve"> </w:t>
-      </w:r>
-    </w:p>
-    <w:p>
-      <w:pPr>
-        <w:ind w:firstLine="708"/>
-        <w:jc w:val="both"/>
-        <w:rPr>
-          <w:rFonts w:cstheme="minorHAnsi"/>
-        </w:rPr>
-      </w:pPr>
-    </w:p>
-    <w:p>
-      <w:pPr>
-        <w:ind w:left="708"/>
-        <w:rPr>
-          <w:rFonts w:cstheme="minorHAnsi"/>
-          <w:b/>
-        </w:rPr>
-      </w:pPr>
-      <w:r>
-        <w:rPr>
-          <w:rFonts w:cstheme="minorHAnsi"/>
-          <w:b/>
-        </w:rPr>
-        <w:t xml:space="preserve">Tipo I  </w:t>
-      </w:r>
-    </w:p>
-    <w:p>
-      <w:pPr>
-        <w:ind w:left="708"/>
-        <w:rPr>
-          <w:rFonts w:cstheme="minorHAnsi"/>
-          <w:b/>
-        </w:rPr>
-      </w:pPr>
-    </w:p>
-    <w:p>
-      <w:pPr>
-        <w:ind w:firstLine="708"/>
-        <w:jc w:val="both"/>
-        <w:rPr>
-          <w:rFonts w:eastAsia="Arial" w:cstheme="minorHAnsi"/>
-        </w:rPr>
-      </w:pPr>
-      <w:r>
-        <w:rPr>
-          <w:rFonts w:eastAsia="Arial" w:cstheme="minorHAnsi"/>
-        </w:rPr>
-        <w:t>Es</w:t>
-      </w:r>
-      <w:r>
-        <w:rPr>
-          <w:rFonts w:eastAsia="Arial" w:cstheme="minorHAnsi"/>
-          <w:color w:val="252525"/>
-        </w:rPr>
-        <w:t>tes são o tipo mais comum dos filtros Chebyshev. A sua característica da</w:t>
-      </w:r>
-      <w:hyperlink r:id="rId53" w:history="1">
-        <w:r>
-          <w:rPr>
-            <w:rStyle w:val="Hyperlink"/>
-            <w:rFonts w:eastAsia="Arial" w:cstheme="minorHAnsi"/>
-            <w:color w:val="252525"/>
-            <w:u w:val="none"/>
-          </w:rPr>
-          <w:t xml:space="preserve"> </w:t>
-        </w:r>
-      </w:hyperlink>
-      <w:hyperlink r:id="rId54" w:history="1">
-        <w:r>
-          <w:rPr>
-            <w:rStyle w:val="Hyperlink"/>
-            <w:rFonts w:eastAsia="Arial" w:cstheme="minorHAnsi"/>
-            <w:color w:val="000000"/>
-            <w:u w:val="none"/>
-          </w:rPr>
-          <w:t>amplitude</w:t>
-        </w:r>
-      </w:hyperlink>
-      <w:hyperlink r:id="rId55" w:history="1">
-        <w:r>
-          <w:rPr>
-            <w:rStyle w:val="Hyperlink"/>
-            <w:rFonts w:eastAsia="Arial" w:cstheme="minorHAnsi"/>
-            <w:color w:val="000000"/>
-            <w:u w:val="none"/>
-          </w:rPr>
-          <w:t xml:space="preserve"> </w:t>
-        </w:r>
-      </w:hyperlink>
-      <w:r>
-        <w:rPr>
-          <w:rFonts w:eastAsia="Arial" w:cstheme="minorHAnsi"/>
-        </w:rPr>
-        <w:t>em</w:t>
-      </w:r>
-      <w:hyperlink r:id="rId56" w:history="1">
-        <w:r>
-          <w:rPr>
-            <w:rStyle w:val="Hyperlink"/>
-            <w:rFonts w:eastAsia="Arial" w:cstheme="minorHAnsi"/>
-            <w:color w:val="000000"/>
-            <w:u w:val="none"/>
-          </w:rPr>
-          <w:t xml:space="preserve"> </w:t>
-        </w:r>
-      </w:hyperlink>
-      <w:hyperlink r:id="rId57" w:history="1">
         <w:r>
           <w:rPr>
             <w:rStyle w:val="Hyperlink"/>
@@ -2362,7 +2621,7 @@
           <w:t>frequência</w:t>
         </w:r>
       </w:hyperlink>
-      <w:hyperlink r:id="rId58" w:history="1">
+      <w:hyperlink r:id="rId42" w:history="1">
         <w:r>
           <w:rPr>
             <w:rStyle w:val="Hyperlink"/>
@@ -2404,7 +2663,7 @@
                     </pic:cNvPicPr>
                   </pic:nvPicPr>
                   <pic:blipFill>
-                    <a:blip r:embed="rId59">
+                    <a:blip r:embed="rId43">
                       <a:extLst>
                         <a:ext uri="{28A0092B-C50C-407E-A947-70E740481C1C}">
                           <a14:useLocalDpi xmlns:a14="http://schemas.microsoft.com/office/drawing/2010/main" val="0"/>
@@ -2812,18 +3071,34 @@
         </w:rPr>
         <w:t>Também conhecidos como Chebyshev invertidos, este tipo é menos comum pois ele não apresenta um</w:t>
       </w:r>
-      <w:hyperlink r:id="rId60" w:history="1">
-        <w:r>
-          <w:rPr>
-            <w:rStyle w:val="Hyperlink"/>
-            <w:rFonts w:eastAsia="Arial" w:cstheme="minorHAnsi"/>
-            <w:color w:val="000000"/>
-            <w:u w:val="none"/>
-          </w:rPr>
-          <w:t xml:space="preserve"> </w:t>
-        </w:r>
-      </w:hyperlink>
-      <w:hyperlink r:id="rId61" w:history="1">
+      <w:r>
+        <w:fldChar w:fldCharType="begin"/>
+      </w:r>
+      <w:r>
+        <w:instrText xml:space="preserve"> HYPERLINK "https://pt.wikipedia.org/w/index.php?title=Roll_off&amp;action=edit&amp;redlink=1" </w:instrText>
+      </w:r>
+      <w:r>
+        <w:fldChar w:fldCharType="separate"/>
+      </w:r>
+      <w:r>
+        <w:rPr>
+          <w:rStyle w:val="Hyperlink"/>
+          <w:rFonts w:eastAsia="Arial" w:cstheme="minorHAnsi"/>
+          <w:color w:val="000000"/>
+          <w:u w:val="none"/>
+        </w:rPr>
+        <w:t xml:space="preserve"> </w:t>
+      </w:r>
+      <w:r>
+        <w:rPr>
+          <w:rStyle w:val="Hyperlink"/>
+          <w:rFonts w:eastAsia="Arial" w:cstheme="minorHAnsi"/>
+          <w:color w:val="000000"/>
+          <w:u w:val="none"/>
+        </w:rPr>
+        <w:fldChar w:fldCharType="end"/>
+      </w:r>
+      <w:hyperlink r:id="rId44" w:history="1">
         <w:r>
           <w:rPr>
             <w:rStyle w:val="Hyperlink"/>
@@ -2834,7 +3109,7 @@
           <w:t>roll off</w:t>
         </w:r>
       </w:hyperlink>
-      <w:hyperlink r:id="rId62" w:history="1">
+      <w:hyperlink r:id="rId45" w:history="1">
         <w:r>
           <w:rPr>
             <w:rStyle w:val="Hyperlink"/>
@@ -3155,7 +3430,45 @@
         </w:rPr>
         <w:t>Um filtro elíptico (também conhecido como filtro de Cauer) é um</w:t>
       </w:r>
-      <w:hyperlink r:id="rId63" w:history="1">
+      <w:r>
+        <w:fldChar w:fldCharType="begin"/>
+      </w:r>
+      <w:r>
+        <w:instrText xml:space="preserve"> HYPERLINK "https://pt.wikipedia.org/wiki/Filtro" </w:instrText>
+      </w:r>
+      <w:r>
+        <w:fldChar w:fldCharType="separate"/>
+      </w:r>
+      <w:r>
+        <w:rPr>
+          <w:rStyle w:val="Hyperlink"/>
+          <w:rFonts w:eastAsia="Arial" w:cstheme="minorHAnsi"/>
+          <w:color w:val="000000"/>
+          <w:u w:val="none"/>
+        </w:rPr>
+        <w:t xml:space="preserve"> </w:t>
+      </w:r>
+      <w:r>
+        <w:rPr>
+          <w:rStyle w:val="Hyperlink"/>
+          <w:rFonts w:eastAsia="Arial" w:cstheme="minorHAnsi"/>
+          <w:color w:val="000000"/>
+          <w:u w:val="none"/>
+        </w:rPr>
+        <w:fldChar w:fldCharType="end"/>
+      </w:r>
+      <w:hyperlink r:id="rId46" w:history="1">
+        <w:r>
+          <w:rPr>
+            <w:rStyle w:val="Hyperlink"/>
+            <w:rFonts w:eastAsia="Arial" w:cstheme="minorHAnsi"/>
+            <w:color w:val="000000"/>
+            <w:u w:val="none"/>
+          </w:rPr>
+          <w:t>filtro</w:t>
+        </w:r>
+      </w:hyperlink>
+      <w:hyperlink r:id="rId47" w:history="1">
         <w:r>
           <w:rPr>
             <w:rStyle w:val="Hyperlink"/>
@@ -3166,7 +3479,40 @@
           <w:t xml:space="preserve"> </w:t>
         </w:r>
       </w:hyperlink>
-      <w:hyperlink r:id="rId64" w:history="1">
+      <w:r>
+        <w:rPr>
+          <w:rFonts w:eastAsia="Arial" w:cstheme="minorHAnsi"/>
+        </w:rPr>
+        <w:t>com ondulações (ripple) na</w:t>
+      </w:r>
+      <w:r>
+        <w:fldChar w:fldCharType="begin"/>
+      </w:r>
+      <w:r>
+        <w:instrText xml:space="preserve"> HYPERLINK "https://pt.wikipedia.org/wiki/Banda_passante" </w:instrText>
+      </w:r>
+      <w:r>
+        <w:fldChar w:fldCharType="separate"/>
+      </w:r>
+      <w:r>
+        <w:rPr>
+          <w:rStyle w:val="Hyperlink"/>
+          <w:rFonts w:eastAsia="Arial" w:cstheme="minorHAnsi"/>
+          <w:color w:val="000000"/>
+          <w:u w:val="none"/>
+        </w:rPr>
+        <w:t xml:space="preserve"> </w:t>
+      </w:r>
+      <w:r>
+        <w:rPr>
+          <w:rStyle w:val="Hyperlink"/>
+          <w:rFonts w:eastAsia="Arial" w:cstheme="minorHAnsi"/>
+          <w:color w:val="000000"/>
+          <w:u w:val="none"/>
+        </w:rPr>
+        <w:fldChar w:fldCharType="end"/>
+      </w:r>
+      <w:hyperlink r:id="rId48" w:history="1">
         <w:r>
           <w:rPr>
             <w:rStyle w:val="Hyperlink"/>
@@ -3174,10 +3520,10 @@
             <w:color w:val="000000"/>
             <w:u w:val="none"/>
           </w:rPr>
-          <w:t>filtro</w:t>
+          <w:t>banda passante</w:t>
         </w:r>
       </w:hyperlink>
-      <w:hyperlink r:id="rId65" w:history="1">
+      <w:hyperlink r:id="rId49" w:history="1">
         <w:r>
           <w:rPr>
             <w:rStyle w:val="Hyperlink"/>
@@ -3192,9 +3538,149 @@
         <w:rPr>
           <w:rFonts w:eastAsia="Arial" w:cstheme="minorHAnsi"/>
         </w:rPr>
-        <w:t>com ondulações (ripple) na</w:t>
-      </w:r>
-      <w:hyperlink r:id="rId66" w:history="1">
+        <w:t>e na</w:t>
+      </w:r>
+      <w:r>
+        <w:fldChar w:fldCharType="begin"/>
+      </w:r>
+      <w:r>
+        <w:instrText xml:space="preserve"> HYPERLINK "https://pt.wikipedia.org/w/i</w:instrText>
+      </w:r>
+      <w:r>
+        <w:instrText xml:space="preserve">ndex.php?title=Banda_rejeitada&amp;action=edit&amp;redlink=1" </w:instrText>
+      </w:r>
+      <w:r>
+        <w:fldChar w:fldCharType="separate"/>
+      </w:r>
+      <w:r>
+        <w:rPr>
+          <w:rStyle w:val="Hyperlink"/>
+          <w:rFonts w:eastAsia="Arial" w:cstheme="minorHAnsi"/>
+          <w:color w:val="000000"/>
+          <w:u w:val="none"/>
+        </w:rPr>
+        <w:t xml:space="preserve"> </w:t>
+      </w:r>
+      <w:r>
+        <w:rPr>
+          <w:rStyle w:val="Hyperlink"/>
+          <w:rFonts w:eastAsia="Arial" w:cstheme="minorHAnsi"/>
+          <w:color w:val="000000"/>
+          <w:u w:val="none"/>
+        </w:rPr>
+        <w:fldChar w:fldCharType="end"/>
+      </w:r>
+      <w:hyperlink r:id="rId50" w:history="1">
+        <w:r>
+          <w:rPr>
+            <w:rStyle w:val="Hyperlink"/>
+            <w:rFonts w:eastAsia="Arial" w:cstheme="minorHAnsi"/>
+            <w:color w:val="000000"/>
+            <w:u w:val="none"/>
+          </w:rPr>
+          <w:t>banda rejeitada</w:t>
+        </w:r>
+      </w:hyperlink>
+      <w:hyperlink r:id="rId51" w:history="1">
+        <w:r>
+          <w:rPr>
+            <w:rStyle w:val="Hyperlink"/>
+            <w:rFonts w:eastAsia="Arial" w:cstheme="minorHAnsi"/>
+            <w:color w:val="000000"/>
+            <w:u w:val="none"/>
+          </w:rPr>
+          <w:t>.</w:t>
+        </w:r>
+      </w:hyperlink>
+      <w:r>
+        <w:rPr>
+          <w:rFonts w:eastAsia="Arial" w:cstheme="minorHAnsi"/>
+        </w:rPr>
+        <w:t xml:space="preserve"> Isto significa que ele minimiza o erro máximo em ambas as bandas, ao contrário do</w:t>
+      </w:r>
+      <w:r>
+        <w:fldChar w:fldCharType="begin"/>
+      </w:r>
+      <w:r>
+        <w:instrText xml:space="preserve"> HYPERLINK "https://pt.wikipedia.org/wiki/Filtro_Chebyshev" </w:instrText>
+      </w:r>
+      <w:r>
+        <w:fldChar w:fldCharType="separate"/>
+      </w:r>
+      <w:r>
+        <w:rPr>
+          <w:rStyle w:val="Hyperlink"/>
+          <w:rFonts w:eastAsia="Arial" w:cstheme="minorHAnsi"/>
+          <w:color w:val="000000"/>
+          <w:u w:val="none"/>
+        </w:rPr>
+        <w:t xml:space="preserve"> </w:t>
+      </w:r>
+      <w:r>
+        <w:rPr>
+          <w:rStyle w:val="Hyperlink"/>
+          <w:rFonts w:eastAsia="Arial" w:cstheme="minorHAnsi"/>
+          <w:color w:val="000000"/>
+          <w:u w:val="none"/>
+        </w:rPr>
+        <w:fldChar w:fldCharType="end"/>
+      </w:r>
+      <w:hyperlink r:id="rId52" w:history="1">
+        <w:r>
+          <w:rPr>
+            <w:rStyle w:val="Hyperlink"/>
+            <w:rFonts w:eastAsia="Arial" w:cstheme="minorHAnsi"/>
+            <w:color w:val="000000"/>
+            <w:u w:val="none"/>
+          </w:rPr>
+          <w:t>filtro Chebyshev,</w:t>
+        </w:r>
+      </w:hyperlink>
+      <w:r>
+        <w:rPr>
+          <w:rFonts w:eastAsia="Arial" w:cstheme="minorHAnsi"/>
+        </w:rPr>
+        <w:t xml:space="preserve"> que apresenta ripple apenas na banda passante, ou no caso do Chebyshev inverso, na banda rejeitada. A magnitude da</w:t>
+      </w:r>
+      <w:r>
+        <w:fldChar w:fldCharType="begin"/>
+      </w:r>
+      <w:r>
+        <w:instrText xml:space="preserve"> HYPERLINK "https://pt.wikipedia.org/wiki/Resposta_em_frequ%C3%AAncia" </w:instrText>
+      </w:r>
+      <w:r>
+        <w:fldChar w:fldCharType="separate"/>
+      </w:r>
+      <w:r>
+        <w:rPr>
+          <w:rStyle w:val="Hyperlink"/>
+          <w:rFonts w:eastAsia="Arial" w:cstheme="minorHAnsi"/>
+          <w:color w:val="000000"/>
+          <w:u w:val="none"/>
+        </w:rPr>
+        <w:t xml:space="preserve"> </w:t>
+      </w:r>
+      <w:r>
+        <w:rPr>
+          <w:rStyle w:val="Hyperlink"/>
+          <w:rFonts w:eastAsia="Arial" w:cstheme="minorHAnsi"/>
+          <w:color w:val="000000"/>
+          <w:u w:val="none"/>
+        </w:rPr>
+        <w:fldChar w:fldCharType="end"/>
+      </w:r>
+      <w:hyperlink r:id="rId53" w:history="1">
+        <w:r>
+          <w:rPr>
+            <w:rStyle w:val="Hyperlink"/>
+            <w:rFonts w:eastAsia="Arial" w:cstheme="minorHAnsi"/>
+            <w:color w:val="000000"/>
+            <w:u w:val="none"/>
+          </w:rPr>
+          <w:t>resposta em frequência</w:t>
+        </w:r>
+      </w:hyperlink>
+      <w:hyperlink r:id="rId54" w:history="1">
         <w:r>
           <w:rPr>
             <w:rStyle w:val="Hyperlink"/>
@@ -3205,152 +3691,40 @@
           <w:t xml:space="preserve"> </w:t>
         </w:r>
       </w:hyperlink>
-      <w:hyperlink r:id="rId67" w:history="1">
-        <w:r>
-          <w:rPr>
-            <w:rStyle w:val="Hyperlink"/>
-            <w:rFonts w:eastAsia="Arial" w:cstheme="minorHAnsi"/>
-            <w:color w:val="000000"/>
-            <w:u w:val="none"/>
-          </w:rPr>
-          <w:t>banda passante</w:t>
-        </w:r>
-      </w:hyperlink>
-      <w:hyperlink r:id="rId68" w:history="1">
-        <w:r>
-          <w:rPr>
-            <w:rStyle w:val="Hyperlink"/>
-            <w:rFonts w:eastAsia="Arial" w:cstheme="minorHAnsi"/>
-            <w:color w:val="000000"/>
-            <w:u w:val="none"/>
-          </w:rPr>
-          <w:t xml:space="preserve"> </w:t>
-        </w:r>
-      </w:hyperlink>
       <w:r>
         <w:rPr>
           <w:rFonts w:eastAsia="Arial" w:cstheme="minorHAnsi"/>
         </w:rPr>
-        <w:t>e na</w:t>
-      </w:r>
-      <w:hyperlink r:id="rId69" w:history="1">
-        <w:r>
-          <w:rPr>
-            <w:rStyle w:val="Hyperlink"/>
-            <w:rFonts w:eastAsia="Arial" w:cstheme="minorHAnsi"/>
-            <w:color w:val="000000"/>
-            <w:u w:val="none"/>
-          </w:rPr>
-          <w:t xml:space="preserve"> </w:t>
-        </w:r>
-      </w:hyperlink>
-      <w:hyperlink r:id="rId70" w:history="1">
-        <w:r>
-          <w:rPr>
-            <w:rStyle w:val="Hyperlink"/>
-            <w:rFonts w:eastAsia="Arial" w:cstheme="minorHAnsi"/>
-            <w:color w:val="000000"/>
-            <w:u w:val="none"/>
-          </w:rPr>
-          <w:t>banda rejeitada</w:t>
-        </w:r>
-      </w:hyperlink>
-      <w:hyperlink r:id="rId71" w:history="1">
-        <w:r>
-          <w:rPr>
-            <w:rStyle w:val="Hyperlink"/>
-            <w:rFonts w:eastAsia="Arial" w:cstheme="minorHAnsi"/>
-            <w:color w:val="000000"/>
-            <w:u w:val="none"/>
-          </w:rPr>
-          <w:t>.</w:t>
-        </w:r>
-      </w:hyperlink>
-      <w:r>
-        <w:rPr>
+        <w:t>de um filtro</w:t>
+      </w:r>
+      <w:r>
+        <w:fldChar w:fldCharType="begin"/>
+      </w:r>
+      <w:r>
+        <w:instrText xml:space="preserve"> HYPERLINK "https://pt.wikipedia.org/wiki/Passa-baixas" </w:instrText>
+      </w:r>
+      <w:r>
+        <w:fldChar w:fldCharType="separate"/>
+      </w:r>
+      <w:r>
+        <w:rPr>
+          <w:rStyle w:val="Hyperlink"/>
           <w:rFonts w:eastAsia="Arial" w:cstheme="minorHAnsi"/>
-        </w:rPr>
-        <w:t xml:space="preserve"> Isto significa que ele minimiza o erro máximo em ambas as bandas, ao contrário do</w:t>
-      </w:r>
-      <w:hyperlink r:id="rId72" w:history="1">
-        <w:r>
-          <w:rPr>
-            <w:rStyle w:val="Hyperlink"/>
-            <w:rFonts w:eastAsia="Arial" w:cstheme="minorHAnsi"/>
-            <w:color w:val="000000"/>
-            <w:u w:val="none"/>
-          </w:rPr>
-          <w:t xml:space="preserve"> </w:t>
-        </w:r>
-      </w:hyperlink>
-      <w:hyperlink r:id="rId73" w:history="1">
-        <w:r>
-          <w:rPr>
-            <w:rStyle w:val="Hyperlink"/>
-            <w:rFonts w:eastAsia="Arial" w:cstheme="minorHAnsi"/>
-            <w:color w:val="000000"/>
-            <w:u w:val="none"/>
-          </w:rPr>
-          <w:t>filtro Chebyshev,</w:t>
-        </w:r>
-      </w:hyperlink>
-      <w:r>
-        <w:rPr>
+          <w:color w:val="000000"/>
+          <w:u w:val="none"/>
+        </w:rPr>
+        <w:t xml:space="preserve"> </w:t>
+      </w:r>
+      <w:r>
+        <w:rPr>
+          <w:rStyle w:val="Hyperlink"/>
           <w:rFonts w:eastAsia="Arial" w:cstheme="minorHAnsi"/>
-        </w:rPr>
-        <w:t xml:space="preserve"> que apresenta ripple apenas na banda passante, ou no caso do Chebyshev inverso, na banda rejeitada. A magnitude da</w:t>
-      </w:r>
-      <w:hyperlink r:id="rId74" w:history="1">
-        <w:r>
-          <w:rPr>
-            <w:rStyle w:val="Hyperlink"/>
-            <w:rFonts w:eastAsia="Arial" w:cstheme="minorHAnsi"/>
-            <w:color w:val="000000"/>
-            <w:u w:val="none"/>
-          </w:rPr>
-          <w:t xml:space="preserve"> </w:t>
-        </w:r>
-      </w:hyperlink>
-      <w:hyperlink r:id="rId75" w:history="1">
-        <w:r>
-          <w:rPr>
-            <w:rStyle w:val="Hyperlink"/>
-            <w:rFonts w:eastAsia="Arial" w:cstheme="minorHAnsi"/>
-            <w:color w:val="000000"/>
-            <w:u w:val="none"/>
-          </w:rPr>
-          <w:t>resposta em frequência</w:t>
-        </w:r>
-      </w:hyperlink>
-      <w:hyperlink r:id="rId76" w:history="1">
-        <w:r>
-          <w:rPr>
-            <w:rStyle w:val="Hyperlink"/>
-            <w:rFonts w:eastAsia="Arial" w:cstheme="minorHAnsi"/>
-            <w:color w:val="000000"/>
-            <w:u w:val="none"/>
-          </w:rPr>
-          <w:t xml:space="preserve"> </w:t>
-        </w:r>
-      </w:hyperlink>
-      <w:r>
-        <w:rPr>
-          <w:rFonts w:eastAsia="Arial" w:cstheme="minorHAnsi"/>
-        </w:rPr>
-        <w:t>de um filtro</w:t>
-      </w:r>
-      <w:hyperlink r:id="rId77" w:history="1">
-        <w:r>
-          <w:rPr>
-            <w:rStyle w:val="Hyperlink"/>
-            <w:rFonts w:eastAsia="Arial" w:cstheme="minorHAnsi"/>
-            <w:color w:val="000000"/>
-            <w:u w:val="none"/>
-          </w:rPr>
-          <w:t xml:space="preserve"> </w:t>
-        </w:r>
-      </w:hyperlink>
-      <w:hyperlink r:id="rId78" w:history="1">
+          <w:color w:val="000000"/>
+          <w:u w:val="none"/>
+        </w:rPr>
+        <w:fldChar w:fldCharType="end"/>
+      </w:r>
+      <w:hyperlink r:id="rId55" w:history="1">
         <w:r>
           <w:rPr>
             <w:rStyle w:val="Hyperlink"/>
@@ -3361,7 +3735,7 @@
           <w:t>passa</w:t>
         </w:r>
       </w:hyperlink>
-      <w:hyperlink r:id="rId79" w:history="1">
+      <w:hyperlink r:id="rId56" w:history="1">
         <w:r>
           <w:rPr>
             <w:rStyle w:val="Hyperlink"/>
@@ -3372,7 +3746,7 @@
           <w:t>-</w:t>
         </w:r>
       </w:hyperlink>
-      <w:hyperlink r:id="rId80" w:history="1">
+      <w:hyperlink r:id="rId57" w:history="1">
         <w:r>
           <w:rPr>
             <w:rStyle w:val="Hyperlink"/>
@@ -3383,7 +3757,7 @@
           <w:t>baixas</w:t>
         </w:r>
       </w:hyperlink>
-      <w:hyperlink r:id="rId81" w:history="1">
+      <w:hyperlink r:id="rId58" w:history="1">
         <w:r>
           <w:rPr>
             <w:rStyle w:val="Hyperlink"/>
@@ -4203,7 +4577,7 @@
                     <pic:cNvPicPr/>
                   </pic:nvPicPr>
                   <pic:blipFill>
-                    <a:blip r:embed="rId82"/>
+                    <a:blip r:embed="rId59"/>
                     <a:stretch>
                       <a:fillRect/>
                     </a:stretch>
@@ -4258,6 +4632,9 @@
         <w:t>1</w:t>
       </w:r>
       <w:r>
+        <w:rPr>
+          <w:noProof/>
+        </w:rPr>
         <w:fldChar w:fldCharType="end"/>
       </w:r>
     </w:p>
@@ -4316,7 +4693,7 @@
                     <pic:cNvPicPr/>
                   </pic:nvPicPr>
                   <pic:blipFill>
-                    <a:blip r:embed="rId83"/>
+                    <a:blip r:embed="rId60"/>
                     <a:stretch>
                       <a:fillRect/>
                     </a:stretch>
@@ -4346,11 +4723,6 @@
       <w:pPr>
         <w:pStyle w:val="Caption"/>
         <w:jc w:val="center"/>
-        <w:rPr>
-          <w:rFonts w:ascii="Courier New" w:hAnsi="Courier New" w:cs="Courier New"/>
-          <w:sz w:val="20"/>
-          <w:szCs w:val="20"/>
-        </w:rPr>
       </w:pPr>
       <w:r>
         <w:t xml:space="preserve">Sinal plotado no domínio da frequência - Figura </w:t>
@@ -4371,7 +4743,1349 @@
         <w:t>2</w:t>
       </w:r>
       <w:r>
+        <w:rPr>
+          <w:noProof/>
+        </w:rPr>
         <w:fldChar w:fldCharType="end"/>
+      </w:r>
+    </w:p>
+    <w:p>
+      <w:pPr>
+        <w:pStyle w:val="Caption"/>
+      </w:pPr>
+    </w:p>
+    <w:p>
+      <w:pPr>
+        <w:pStyle w:val="Caption"/>
+        <w:rPr>
+          <w:rFonts w:ascii="Times New Roman" w:hAnsi="Times New Roman" w:cs="Times New Roman"/>
+          <w:sz w:val="24"/>
+          <w:szCs w:val="24"/>
+        </w:rPr>
+      </w:pPr>
+      <w:r>
+        <w:rPr>
+          <w:rFonts w:ascii="Times New Roman" w:hAnsi="Times New Roman" w:cs="Times New Roman"/>
+          <w:sz w:val="24"/>
+          <w:szCs w:val="24"/>
+        </w:rPr>
+        <w:lastRenderedPageBreak/>
+        <w:t xml:space="preserve">Questão I) </w:t>
+      </w:r>
+      <w:r>
+        <w:rPr>
+          <w:rFonts w:ascii="Times New Roman" w:hAnsi="Times New Roman" w:cs="Times New Roman"/>
+          <w:color w:val="000000"/>
+          <w:sz w:val="24"/>
+          <w:szCs w:val="24"/>
+        </w:rPr>
+        <w:t>–</w:t>
+      </w:r>
+      <w:r>
+        <w:rPr>
+          <w:rFonts w:ascii="Times New Roman" w:hAnsi="Times New Roman" w:cs="Times New Roman"/>
+          <w:sz w:val="24"/>
+          <w:szCs w:val="24"/>
+        </w:rPr>
+        <w:t xml:space="preserve"> </w:t>
+      </w:r>
+      <w:r>
+        <w:rPr>
+          <w:rFonts w:ascii="Times New Roman" w:hAnsi="Times New Roman" w:cs="Times New Roman"/>
+          <w:sz w:val="24"/>
+          <w:szCs w:val="24"/>
+        </w:rPr>
+        <w:t>b) Projete um filtro IIR para remoção do ruído de 60Hz presente no sinal de ECG. Testar e comparar os diferentes métodos de design de filtros IIR: Butterworth, Chebyshev e Elíptico.</w:t>
+      </w:r>
+    </w:p>
+    <w:p>
+      <w:pPr>
+        <w:pStyle w:val="Caption"/>
+        <w:keepNext/>
+        <w:jc w:val="center"/>
+      </w:pPr>
+      <w:r>
+        <w:rPr>
+          <w:noProof/>
+        </w:rPr>
+        <w:drawing>
+          <wp:inline distT="0" distB="0" distL="0" distR="0" wp14:anchorId="0968B4B2" wp14:editId="08A00214">
+            <wp:extent cx="3639312" cy="3255264"/>
+            <wp:effectExtent l="19050" t="19050" r="18415" b="21590"/>
+            <wp:docPr id="7" name="Picture 7"/>
+            <wp:cNvGraphicFramePr>
+              <a:graphicFrameLocks xmlns:a="http://schemas.openxmlformats.org/drawingml/2006/main" noChangeAspect="1"/>
+            </wp:cNvGraphicFramePr>
+            <a:graphic xmlns:a="http://schemas.openxmlformats.org/drawingml/2006/main">
+              <a:graphicData uri="http://schemas.openxmlformats.org/drawingml/2006/picture">
+                <pic:pic xmlns:pic="http://schemas.openxmlformats.org/drawingml/2006/picture">
+                  <pic:nvPicPr>
+                    <pic:cNvPr id="1" name=""/>
+                    <pic:cNvPicPr/>
+                  </pic:nvPicPr>
+                  <pic:blipFill>
+                    <a:blip r:embed="rId61"/>
+                    <a:stretch>
+                      <a:fillRect/>
+                    </a:stretch>
+                  </pic:blipFill>
+                  <pic:spPr>
+                    <a:xfrm>
+                      <a:off x="0" y="0"/>
+                      <a:ext cx="3639312" cy="3255264"/>
+                    </a:xfrm>
+                    <a:prstGeom prst="rect">
+                      <a:avLst/>
+                    </a:prstGeom>
+                    <a:ln>
+                      <a:solidFill>
+                        <a:schemeClr val="tx1"/>
+                      </a:solidFill>
+                    </a:ln>
+                  </pic:spPr>
+                </pic:pic>
+              </a:graphicData>
+            </a:graphic>
+          </wp:inline>
+        </w:drawing>
+      </w:r>
+    </w:p>
+    <w:p>
+      <w:pPr>
+        <w:pStyle w:val="Caption"/>
+        <w:jc w:val="center"/>
+        <w:rPr>
+          <w:rFonts w:ascii="Times New Roman" w:hAnsi="Times New Roman" w:cs="Times New Roman"/>
+          <w:sz w:val="24"/>
+          <w:szCs w:val="24"/>
+        </w:rPr>
+      </w:pPr>
+      <w:r>
+        <w:t xml:space="preserve">Sinal filtrado com Butterworth - Figura </w:t>
+      </w:r>
+      <w:r>
+        <w:fldChar w:fldCharType="begin"/>
+      </w:r>
+      <w:r>
+        <w:instrText xml:space="preserve"> SEQ Figura \* ARABIC </w:instrText>
+      </w:r>
+      <w:r>
+        <w:fldChar w:fldCharType="separate"/>
+      </w:r>
+      <w:r>
+        <w:rPr>
+          <w:noProof/>
+        </w:rPr>
+        <w:t>3</w:t>
+      </w:r>
+      <w:r>
+        <w:rPr>
+          <w:noProof/>
+        </w:rPr>
+        <w:fldChar w:fldCharType="end"/>
+      </w:r>
+    </w:p>
+    <w:p>
+      <w:pPr>
+        <w:pStyle w:val="Caption"/>
+        <w:keepNext/>
+        <w:jc w:val="center"/>
+      </w:pPr>
+      <w:r>
+        <w:rPr>
+          <w:noProof/>
+        </w:rPr>
+        <w:drawing>
+          <wp:inline distT="0" distB="0" distL="0" distR="0" wp14:anchorId="3779BF66" wp14:editId="20840767">
+            <wp:extent cx="3639312" cy="3255264"/>
+            <wp:effectExtent l="19050" t="19050" r="18415" b="21590"/>
+            <wp:docPr id="6" name="Picture 6"/>
+            <wp:cNvGraphicFramePr>
+              <a:graphicFrameLocks xmlns:a="http://schemas.openxmlformats.org/drawingml/2006/main" noChangeAspect="1"/>
+            </wp:cNvGraphicFramePr>
+            <a:graphic xmlns:a="http://schemas.openxmlformats.org/drawingml/2006/main">
+              <a:graphicData uri="http://schemas.openxmlformats.org/drawingml/2006/picture">
+                <pic:pic xmlns:pic="http://schemas.openxmlformats.org/drawingml/2006/picture">
+                  <pic:nvPicPr>
+                    <pic:cNvPr id="1" name=""/>
+                    <pic:cNvPicPr/>
+                  </pic:nvPicPr>
+                  <pic:blipFill>
+                    <a:blip r:embed="rId62"/>
+                    <a:stretch>
+                      <a:fillRect/>
+                    </a:stretch>
+                  </pic:blipFill>
+                  <pic:spPr>
+                    <a:xfrm>
+                      <a:off x="0" y="0"/>
+                      <a:ext cx="3639312" cy="3255264"/>
+                    </a:xfrm>
+                    <a:prstGeom prst="rect">
+                      <a:avLst/>
+                    </a:prstGeom>
+                    <a:ln>
+                      <a:solidFill>
+                        <a:schemeClr val="tx1"/>
+                      </a:solidFill>
+                    </a:ln>
+                  </pic:spPr>
+                </pic:pic>
+              </a:graphicData>
+            </a:graphic>
+          </wp:inline>
+        </w:drawing>
+      </w:r>
+    </w:p>
+    <w:p>
+      <w:pPr>
+        <w:pStyle w:val="Caption"/>
+        <w:jc w:val="center"/>
+        <w:rPr>
+          <w:rFonts w:ascii="Times New Roman" w:hAnsi="Times New Roman" w:cs="Times New Roman"/>
+          <w:sz w:val="24"/>
+          <w:szCs w:val="24"/>
+        </w:rPr>
+      </w:pPr>
+      <w:r>
+        <w:t xml:space="preserve">Sinal filtrado com Cheby 2 - Figura </w:t>
+      </w:r>
+      <w:r>
+        <w:fldChar w:fldCharType="begin"/>
+      </w:r>
+      <w:r>
+        <w:instrText xml:space="preserve"> SEQ Figura \* ARABIC </w:instrText>
+      </w:r>
+      <w:r>
+        <w:fldChar w:fldCharType="separate"/>
+      </w:r>
+      <w:r>
+        <w:rPr>
+          <w:noProof/>
+        </w:rPr>
+        <w:t>4</w:t>
+      </w:r>
+      <w:r>
+        <w:rPr>
+          <w:noProof/>
+        </w:rPr>
+        <w:fldChar w:fldCharType="end"/>
+      </w:r>
+    </w:p>
+    <w:p>
+      <w:pPr>
+        <w:pStyle w:val="Caption"/>
+        <w:keepNext/>
+        <w:jc w:val="center"/>
+      </w:pPr>
+      <w:r>
+        <w:rPr>
+          <w:noProof/>
+        </w:rPr>
+        <w:lastRenderedPageBreak/>
+        <w:drawing>
+          <wp:inline distT="0" distB="0" distL="0" distR="0" wp14:anchorId="6D7F773B" wp14:editId="104B252A">
+            <wp:extent cx="3639312" cy="3255264"/>
+            <wp:effectExtent l="19050" t="19050" r="18415" b="21590"/>
+            <wp:docPr id="3" name="Picture 3"/>
+            <wp:cNvGraphicFramePr>
+              <a:graphicFrameLocks xmlns:a="http://schemas.openxmlformats.org/drawingml/2006/main" noChangeAspect="1"/>
+            </wp:cNvGraphicFramePr>
+            <a:graphic xmlns:a="http://schemas.openxmlformats.org/drawingml/2006/main">
+              <a:graphicData uri="http://schemas.openxmlformats.org/drawingml/2006/picture">
+                <pic:pic xmlns:pic="http://schemas.openxmlformats.org/drawingml/2006/picture">
+                  <pic:nvPicPr>
+                    <pic:cNvPr id="1" name=""/>
+                    <pic:cNvPicPr/>
+                  </pic:nvPicPr>
+                  <pic:blipFill>
+                    <a:blip r:embed="rId63"/>
+                    <a:stretch>
+                      <a:fillRect/>
+                    </a:stretch>
+                  </pic:blipFill>
+                  <pic:spPr>
+                    <a:xfrm>
+                      <a:off x="0" y="0"/>
+                      <a:ext cx="3639312" cy="3255264"/>
+                    </a:xfrm>
+                    <a:prstGeom prst="rect">
+                      <a:avLst/>
+                    </a:prstGeom>
+                    <a:ln>
+                      <a:solidFill>
+                        <a:schemeClr val="tx1"/>
+                      </a:solidFill>
+                    </a:ln>
+                  </pic:spPr>
+                </pic:pic>
+              </a:graphicData>
+            </a:graphic>
+          </wp:inline>
+        </w:drawing>
+      </w:r>
+    </w:p>
+    <w:p>
+      <w:pPr>
+        <w:pStyle w:val="Caption"/>
+        <w:jc w:val="center"/>
+        <w:rPr>
+          <w:rFonts w:ascii="Times New Roman" w:hAnsi="Times New Roman" w:cs="Times New Roman"/>
+          <w:sz w:val="24"/>
+          <w:szCs w:val="24"/>
+        </w:rPr>
+      </w:pPr>
+      <w:r>
+        <w:t xml:space="preserve">Sinal filtrado com Elíptico - Figura </w:t>
+      </w:r>
+      <w:r>
+        <w:fldChar w:fldCharType="begin"/>
+      </w:r>
+      <w:r>
+        <w:instrText xml:space="preserve"> SEQ Figura \* ARABIC </w:instrText>
+      </w:r>
+      <w:r>
+        <w:fldChar w:fldCharType="separate"/>
+      </w:r>
+      <w:r>
+        <w:rPr>
+          <w:noProof/>
+        </w:rPr>
+        <w:t>5</w:t>
+      </w:r>
+      <w:r>
+        <w:rPr>
+          <w:noProof/>
+        </w:rPr>
+        <w:fldChar w:fldCharType="end"/>
+      </w:r>
+    </w:p>
+    <w:p>
+      <w:pPr>
+        <w:pStyle w:val="Caption"/>
+        <w:keepNext/>
+        <w:jc w:val="center"/>
+      </w:pPr>
+      <w:r>
+        <w:rPr>
+          <w:noProof/>
+        </w:rPr>
+        <w:drawing>
+          <wp:inline distT="0" distB="0" distL="0" distR="0" wp14:anchorId="33D31410" wp14:editId="00320C53">
+            <wp:extent cx="3639312" cy="3246120"/>
+            <wp:effectExtent l="19050" t="19050" r="18415" b="11430"/>
+            <wp:docPr id="2" name="Picture 2"/>
+            <wp:cNvGraphicFramePr>
+              <a:graphicFrameLocks xmlns:a="http://schemas.openxmlformats.org/drawingml/2006/main" noChangeAspect="1"/>
+            </wp:cNvGraphicFramePr>
+            <a:graphic xmlns:a="http://schemas.openxmlformats.org/drawingml/2006/main">
+              <a:graphicData uri="http://schemas.openxmlformats.org/drawingml/2006/picture">
+                <pic:pic xmlns:pic="http://schemas.openxmlformats.org/drawingml/2006/picture">
+                  <pic:nvPicPr>
+                    <pic:cNvPr id="1" name=""/>
+                    <pic:cNvPicPr/>
+                  </pic:nvPicPr>
+                  <pic:blipFill>
+                    <a:blip r:embed="rId64"/>
+                    <a:stretch>
+                      <a:fillRect/>
+                    </a:stretch>
+                  </pic:blipFill>
+                  <pic:spPr>
+                    <a:xfrm>
+                      <a:off x="0" y="0"/>
+                      <a:ext cx="3639312" cy="3246120"/>
+                    </a:xfrm>
+                    <a:prstGeom prst="rect">
+                      <a:avLst/>
+                    </a:prstGeom>
+                    <a:ln>
+                      <a:solidFill>
+                        <a:schemeClr val="tx1"/>
+                      </a:solidFill>
+                    </a:ln>
+                  </pic:spPr>
+                </pic:pic>
+              </a:graphicData>
+            </a:graphic>
+          </wp:inline>
+        </w:drawing>
+      </w:r>
+    </w:p>
+    <w:p>
+      <w:pPr>
+        <w:pStyle w:val="Caption"/>
+        <w:jc w:val="center"/>
+      </w:pPr>
+      <w:r>
+        <w:t xml:space="preserve">Espectros de frequência dos sinais filtrados - Figura </w:t>
+      </w:r>
+      <w:r>
+        <w:fldChar w:fldCharType="begin"/>
+      </w:r>
+      <w:r>
+        <w:instrText xml:space="preserve"> SEQ Figura \* ARABIC </w:instrText>
+      </w:r>
+      <w:r>
+        <w:fldChar w:fldCharType="separate"/>
+      </w:r>
+      <w:r>
+        <w:rPr>
+          <w:noProof/>
+        </w:rPr>
+        <w:t>6</w:t>
+      </w:r>
+      <w:r>
+        <w:rPr>
+          <w:noProof/>
+        </w:rPr>
+        <w:fldChar w:fldCharType="end"/>
+      </w:r>
+    </w:p>
+    <w:p>
+      <w:pPr>
+        <w:pStyle w:val="Caption"/>
+        <w:jc w:val="center"/>
+      </w:pPr>
+    </w:p>
+    <w:p>
+      <w:pPr>
+        <w:pStyle w:val="Caption"/>
+        <w:jc w:val="center"/>
+        <w:rPr>
+          <w:rFonts w:ascii="Times New Roman" w:hAnsi="Times New Roman" w:cs="Times New Roman"/>
+          <w:sz w:val="24"/>
+          <w:szCs w:val="24"/>
+        </w:rPr>
+      </w:pPr>
+    </w:p>
+    <w:p>
+      <w:pPr>
+        <w:pStyle w:val="NormalWeb"/>
+        <w:shd w:val="clear" w:color="auto" w:fill="FFFFFF"/>
+        <w:spacing w:before="0" w:beforeAutospacing="0" w:after="0" w:afterAutospacing="0"/>
+        <w:ind w:left="360"/>
+        <w:jc w:val="both"/>
+        <w:rPr>
+          <w:rFonts w:ascii="Times New Roman" w:hAnsi="Times New Roman" w:cs="Times New Roman"/>
+          <w:color w:val="000000"/>
+          <w:sz w:val="24"/>
+          <w:szCs w:val="24"/>
+        </w:rPr>
+      </w:pPr>
+    </w:p>
+    <w:p>
+      <w:pPr>
+        <w:pStyle w:val="NormalWeb"/>
+        <w:shd w:val="clear" w:color="auto" w:fill="FFFFFF"/>
+        <w:spacing w:before="0" w:beforeAutospacing="0" w:after="0" w:afterAutospacing="0"/>
+        <w:ind w:left="360"/>
+        <w:jc w:val="both"/>
+        <w:rPr>
+          <w:rFonts w:ascii="Times New Roman" w:hAnsi="Times New Roman" w:cs="Times New Roman"/>
+          <w:color w:val="000000"/>
+          <w:sz w:val="24"/>
+          <w:szCs w:val="24"/>
+        </w:rPr>
+      </w:pPr>
+    </w:p>
+    <w:p>
+      <w:pPr>
+        <w:pStyle w:val="NormalWeb"/>
+        <w:shd w:val="clear" w:color="auto" w:fill="FFFFFF"/>
+        <w:spacing w:before="0" w:beforeAutospacing="0" w:after="0" w:afterAutospacing="0"/>
+        <w:ind w:left="360"/>
+        <w:jc w:val="both"/>
+        <w:rPr>
+          <w:rFonts w:ascii="Times New Roman" w:hAnsi="Times New Roman" w:cs="Times New Roman"/>
+          <w:color w:val="000000"/>
+          <w:sz w:val="24"/>
+          <w:szCs w:val="24"/>
+        </w:rPr>
+      </w:pPr>
+    </w:p>
+    <w:p>
+      <w:pPr>
+        <w:pStyle w:val="Caption"/>
+        <w:rPr>
+          <w:noProof/>
+        </w:rPr>
+      </w:pPr>
+      <w:r>
+        <w:rPr>
+          <w:rFonts w:ascii="Times New Roman" w:hAnsi="Times New Roman" w:cs="Times New Roman"/>
+          <w:sz w:val="24"/>
+          <w:szCs w:val="24"/>
+        </w:rPr>
+        <w:lastRenderedPageBreak/>
+        <w:t xml:space="preserve">Questão I) </w:t>
+      </w:r>
+      <w:r>
+        <w:rPr>
+          <w:rFonts w:ascii="Times New Roman" w:hAnsi="Times New Roman" w:cs="Times New Roman"/>
+          <w:color w:val="000000"/>
+          <w:sz w:val="24"/>
+          <w:szCs w:val="24"/>
+        </w:rPr>
+        <w:t>–</w:t>
+      </w:r>
+      <w:r>
+        <w:rPr>
+          <w:rFonts w:ascii="Times New Roman" w:hAnsi="Times New Roman" w:cs="Times New Roman"/>
+          <w:sz w:val="24"/>
+          <w:szCs w:val="24"/>
+        </w:rPr>
+        <w:t xml:space="preserve"> c) </w:t>
+      </w:r>
+      <w:r>
+        <w:rPr>
+          <w:rFonts w:ascii="Times New Roman" w:hAnsi="Times New Roman" w:cs="Times New Roman"/>
+          <w:sz w:val="24"/>
+          <w:szCs w:val="24"/>
+        </w:rPr>
+        <w:t>Projetar um filtro FIR para a remoção do ruído de 60Hz do sinal de ECG.  Testar e comparar as diferentes janelas: Retangular, Bartlett, Hamming, Hann, Blackman e Kaiser.</w:t>
+      </w:r>
+      <w:r>
+        <w:rPr>
+          <w:noProof/>
+        </w:rPr>
+        <w:t xml:space="preserve"> </w:t>
+      </w:r>
+    </w:p>
+    <w:p>
+      <w:pPr>
+        <w:pStyle w:val="Caption"/>
+        <w:keepNext/>
+        <w:jc w:val="center"/>
+      </w:pPr>
+      <w:r>
+        <w:rPr>
+          <w:noProof/>
+        </w:rPr>
+        <w:drawing>
+          <wp:inline distT="0" distB="0" distL="0" distR="0" wp14:anchorId="512D7BEE" wp14:editId="7B3D1045">
+            <wp:extent cx="3639312" cy="3246120"/>
+            <wp:effectExtent l="19050" t="19050" r="18415" b="11430"/>
+            <wp:docPr id="18" name="Picture 18"/>
+            <wp:cNvGraphicFramePr>
+              <a:graphicFrameLocks xmlns:a="http://schemas.openxmlformats.org/drawingml/2006/main" noChangeAspect="1"/>
+            </wp:cNvGraphicFramePr>
+            <a:graphic xmlns:a="http://schemas.openxmlformats.org/drawingml/2006/main">
+              <a:graphicData uri="http://schemas.openxmlformats.org/drawingml/2006/picture">
+                <pic:pic xmlns:pic="http://schemas.openxmlformats.org/drawingml/2006/picture">
+                  <pic:nvPicPr>
+                    <pic:cNvPr id="1" name=""/>
+                    <pic:cNvPicPr/>
+                  </pic:nvPicPr>
+                  <pic:blipFill>
+                    <a:blip r:embed="rId65"/>
+                    <a:stretch>
+                      <a:fillRect/>
+                    </a:stretch>
+                  </pic:blipFill>
+                  <pic:spPr>
+                    <a:xfrm>
+                      <a:off x="0" y="0"/>
+                      <a:ext cx="3639312" cy="3246120"/>
+                    </a:xfrm>
+                    <a:prstGeom prst="rect">
+                      <a:avLst/>
+                    </a:prstGeom>
+                    <a:ln>
+                      <a:solidFill>
+                        <a:schemeClr val="tx1"/>
+                      </a:solidFill>
+                    </a:ln>
+                  </pic:spPr>
+                </pic:pic>
+              </a:graphicData>
+            </a:graphic>
+          </wp:inline>
+        </w:drawing>
+      </w:r>
+    </w:p>
+    <w:p>
+      <w:pPr>
+        <w:pStyle w:val="Caption"/>
+        <w:jc w:val="center"/>
+        <w:rPr>
+          <w:noProof/>
+        </w:rPr>
+      </w:pPr>
+      <w:r>
+        <w:t xml:space="preserve">Sinal filtrado com Retangular - Figura </w:t>
+      </w:r>
+      <w:r>
+        <w:fldChar w:fldCharType="begin"/>
+      </w:r>
+      <w:r>
+        <w:instrText xml:space="preserve"> SEQ Figura \* ARABIC </w:instrText>
+      </w:r>
+      <w:r>
+        <w:fldChar w:fldCharType="separate"/>
+      </w:r>
+      <w:r>
+        <w:rPr>
+          <w:noProof/>
+        </w:rPr>
+        <w:t>7</w:t>
+      </w:r>
+      <w:r>
+        <w:rPr>
+          <w:noProof/>
+        </w:rPr>
+        <w:fldChar w:fldCharType="end"/>
+      </w:r>
+    </w:p>
+    <w:p>
+      <w:pPr>
+        <w:pStyle w:val="Caption"/>
+        <w:keepNext/>
+        <w:jc w:val="center"/>
+      </w:pPr>
+      <w:r>
+        <w:rPr>
+          <w:noProof/>
+        </w:rPr>
+        <w:drawing>
+          <wp:inline distT="0" distB="0" distL="0" distR="0" wp14:anchorId="0B087809" wp14:editId="1907AF23">
+            <wp:extent cx="3639312" cy="3255264"/>
+            <wp:effectExtent l="19050" t="19050" r="18415" b="21590"/>
+            <wp:docPr id="17" name="Picture 17"/>
+            <wp:cNvGraphicFramePr>
+              <a:graphicFrameLocks xmlns:a="http://schemas.openxmlformats.org/drawingml/2006/main" noChangeAspect="1"/>
+            </wp:cNvGraphicFramePr>
+            <a:graphic xmlns:a="http://schemas.openxmlformats.org/drawingml/2006/main">
+              <a:graphicData uri="http://schemas.openxmlformats.org/drawingml/2006/picture">
+                <pic:pic xmlns:pic="http://schemas.openxmlformats.org/drawingml/2006/picture">
+                  <pic:nvPicPr>
+                    <pic:cNvPr id="1" name=""/>
+                    <pic:cNvPicPr/>
+                  </pic:nvPicPr>
+                  <pic:blipFill>
+                    <a:blip r:embed="rId66"/>
+                    <a:stretch>
+                      <a:fillRect/>
+                    </a:stretch>
+                  </pic:blipFill>
+                  <pic:spPr>
+                    <a:xfrm>
+                      <a:off x="0" y="0"/>
+                      <a:ext cx="3639312" cy="3255264"/>
+                    </a:xfrm>
+                    <a:prstGeom prst="rect">
+                      <a:avLst/>
+                    </a:prstGeom>
+                    <a:ln>
+                      <a:solidFill>
+                        <a:schemeClr val="tx1"/>
+                      </a:solidFill>
+                    </a:ln>
+                  </pic:spPr>
+                </pic:pic>
+              </a:graphicData>
+            </a:graphic>
+          </wp:inline>
+        </w:drawing>
+      </w:r>
+    </w:p>
+    <w:p>
+      <w:pPr>
+        <w:pStyle w:val="Caption"/>
+        <w:jc w:val="center"/>
+        <w:rPr>
+          <w:noProof/>
+        </w:rPr>
+      </w:pPr>
+      <w:r>
+        <w:t xml:space="preserve">Sinal filtrado com Bartlett - Figura </w:t>
+      </w:r>
+      <w:r>
+        <w:fldChar w:fldCharType="begin"/>
+      </w:r>
+      <w:r>
+        <w:instrText xml:space="preserve"> SEQ Figura \* ARABIC </w:instrText>
+      </w:r>
+      <w:r>
+        <w:fldChar w:fldCharType="separate"/>
+      </w:r>
+      <w:r>
+        <w:rPr>
+          <w:noProof/>
+        </w:rPr>
+        <w:t>8</w:t>
+      </w:r>
+      <w:r>
+        <w:rPr>
+          <w:noProof/>
+        </w:rPr>
+        <w:fldChar w:fldCharType="end"/>
+      </w:r>
+    </w:p>
+    <w:p>
+      <w:pPr>
+        <w:pStyle w:val="Caption"/>
+        <w:keepNext/>
+        <w:jc w:val="center"/>
+      </w:pPr>
+      <w:r>
+        <w:rPr>
+          <w:noProof/>
+        </w:rPr>
+        <w:lastRenderedPageBreak/>
+        <w:drawing>
+          <wp:inline distT="0" distB="0" distL="0" distR="0" wp14:anchorId="63A1D2FD" wp14:editId="5E4DE6F7">
+            <wp:extent cx="3639312" cy="3246120"/>
+            <wp:effectExtent l="19050" t="19050" r="18415" b="11430"/>
+            <wp:docPr id="15" name="Picture 15"/>
+            <wp:cNvGraphicFramePr>
+              <a:graphicFrameLocks xmlns:a="http://schemas.openxmlformats.org/drawingml/2006/main" noChangeAspect="1"/>
+            </wp:cNvGraphicFramePr>
+            <a:graphic xmlns:a="http://schemas.openxmlformats.org/drawingml/2006/main">
+              <a:graphicData uri="http://schemas.openxmlformats.org/drawingml/2006/picture">
+                <pic:pic xmlns:pic="http://schemas.openxmlformats.org/drawingml/2006/picture">
+                  <pic:nvPicPr>
+                    <pic:cNvPr id="1" name=""/>
+                    <pic:cNvPicPr/>
+                  </pic:nvPicPr>
+                  <pic:blipFill>
+                    <a:blip r:embed="rId67"/>
+                    <a:stretch>
+                      <a:fillRect/>
+                    </a:stretch>
+                  </pic:blipFill>
+                  <pic:spPr>
+                    <a:xfrm>
+                      <a:off x="0" y="0"/>
+                      <a:ext cx="3639312" cy="3246120"/>
+                    </a:xfrm>
+                    <a:prstGeom prst="rect">
+                      <a:avLst/>
+                    </a:prstGeom>
+                    <a:ln>
+                      <a:solidFill>
+                        <a:schemeClr val="tx1"/>
+                      </a:solidFill>
+                    </a:ln>
+                  </pic:spPr>
+                </pic:pic>
+              </a:graphicData>
+            </a:graphic>
+          </wp:inline>
+        </w:drawing>
+      </w:r>
+    </w:p>
+    <w:p>
+      <w:pPr>
+        <w:pStyle w:val="Caption"/>
+        <w:jc w:val="center"/>
+        <w:rPr>
+          <w:noProof/>
+        </w:rPr>
+      </w:pPr>
+      <w:r>
+        <w:t xml:space="preserve">Sinal filtrado com Hamming - Figura </w:t>
+      </w:r>
+      <w:r>
+        <w:fldChar w:fldCharType="begin"/>
+      </w:r>
+      <w:r>
+        <w:instrText xml:space="preserve"> SEQ Figura \* ARABIC </w:instrText>
+      </w:r>
+      <w:r>
+        <w:fldChar w:fldCharType="separate"/>
+      </w:r>
+      <w:r>
+        <w:rPr>
+          <w:noProof/>
+        </w:rPr>
+        <w:t>9</w:t>
+      </w:r>
+      <w:r>
+        <w:rPr>
+          <w:noProof/>
+        </w:rPr>
+        <w:fldChar w:fldCharType="end"/>
+      </w:r>
+    </w:p>
+    <w:p>
+      <w:pPr>
+        <w:pStyle w:val="Caption"/>
+        <w:keepNext/>
+        <w:jc w:val="center"/>
+      </w:pPr>
+      <w:r>
+        <w:rPr>
+          <w:noProof/>
+        </w:rPr>
+        <w:drawing>
+          <wp:inline distT="0" distB="0" distL="0" distR="0" wp14:anchorId="377DCD32" wp14:editId="4591DE35">
+            <wp:extent cx="3639312" cy="3255264"/>
+            <wp:effectExtent l="19050" t="19050" r="18415" b="21590"/>
+            <wp:docPr id="13" name="Picture 13"/>
+            <wp:cNvGraphicFramePr>
+              <a:graphicFrameLocks xmlns:a="http://schemas.openxmlformats.org/drawingml/2006/main" noChangeAspect="1"/>
+            </wp:cNvGraphicFramePr>
+            <a:graphic xmlns:a="http://schemas.openxmlformats.org/drawingml/2006/main">
+              <a:graphicData uri="http://schemas.openxmlformats.org/drawingml/2006/picture">
+                <pic:pic xmlns:pic="http://schemas.openxmlformats.org/drawingml/2006/picture">
+                  <pic:nvPicPr>
+                    <pic:cNvPr id="1" name=""/>
+                    <pic:cNvPicPr/>
+                  </pic:nvPicPr>
+                  <pic:blipFill>
+                    <a:blip r:embed="rId68"/>
+                    <a:stretch>
+                      <a:fillRect/>
+                    </a:stretch>
+                  </pic:blipFill>
+                  <pic:spPr>
+                    <a:xfrm>
+                      <a:off x="0" y="0"/>
+                      <a:ext cx="3639312" cy="3255264"/>
+                    </a:xfrm>
+                    <a:prstGeom prst="rect">
+                      <a:avLst/>
+                    </a:prstGeom>
+                    <a:ln>
+                      <a:solidFill>
+                        <a:schemeClr val="tx1"/>
+                      </a:solidFill>
+                    </a:ln>
+                  </pic:spPr>
+                </pic:pic>
+              </a:graphicData>
+            </a:graphic>
+          </wp:inline>
+        </w:drawing>
+      </w:r>
+    </w:p>
+    <w:p>
+      <w:pPr>
+        <w:pStyle w:val="Caption"/>
+        <w:jc w:val="center"/>
+        <w:rPr>
+          <w:rFonts w:ascii="Times New Roman" w:hAnsi="Times New Roman" w:cs="Times New Roman"/>
+          <w:sz w:val="24"/>
+          <w:szCs w:val="24"/>
+        </w:rPr>
+      </w:pPr>
+      <w:r>
+        <w:t xml:space="preserve">Sinal filtrado com Hann - Figura </w:t>
+      </w:r>
+      <w:r>
+        <w:fldChar w:fldCharType="begin"/>
+      </w:r>
+      <w:r>
+        <w:instrText xml:space="preserve"> SEQ Figura \* ARABIC </w:instrText>
+      </w:r>
+      <w:r>
+        <w:fldChar w:fldCharType="separate"/>
+      </w:r>
+      <w:r>
+        <w:rPr>
+          <w:noProof/>
+        </w:rPr>
+        <w:t>10</w:t>
+      </w:r>
+      <w:r>
+        <w:rPr>
+          <w:noProof/>
+        </w:rPr>
+        <w:fldChar w:fldCharType="end"/>
+      </w:r>
+    </w:p>
+    <w:p>
+      <w:pPr>
+        <w:pStyle w:val="Caption"/>
+        <w:keepNext/>
+        <w:jc w:val="center"/>
+      </w:pPr>
+      <w:r>
+        <w:rPr>
+          <w:noProof/>
+        </w:rPr>
+        <w:lastRenderedPageBreak/>
+        <w:drawing>
+          <wp:inline distT="0" distB="0" distL="0" distR="0" wp14:anchorId="1F3E8552" wp14:editId="14749FF2">
+            <wp:extent cx="3639312" cy="3255264"/>
+            <wp:effectExtent l="19050" t="19050" r="18415" b="21590"/>
+            <wp:docPr id="11" name="Picture 11"/>
+            <wp:cNvGraphicFramePr>
+              <a:graphicFrameLocks xmlns:a="http://schemas.openxmlformats.org/drawingml/2006/main" noChangeAspect="1"/>
+            </wp:cNvGraphicFramePr>
+            <a:graphic xmlns:a="http://schemas.openxmlformats.org/drawingml/2006/main">
+              <a:graphicData uri="http://schemas.openxmlformats.org/drawingml/2006/picture">
+                <pic:pic xmlns:pic="http://schemas.openxmlformats.org/drawingml/2006/picture">
+                  <pic:nvPicPr>
+                    <pic:cNvPr id="1" name=""/>
+                    <pic:cNvPicPr/>
+                  </pic:nvPicPr>
+                  <pic:blipFill>
+                    <a:blip r:embed="rId69"/>
+                    <a:stretch>
+                      <a:fillRect/>
+                    </a:stretch>
+                  </pic:blipFill>
+                  <pic:spPr>
+                    <a:xfrm>
+                      <a:off x="0" y="0"/>
+                      <a:ext cx="3639312" cy="3255264"/>
+                    </a:xfrm>
+                    <a:prstGeom prst="rect">
+                      <a:avLst/>
+                    </a:prstGeom>
+                    <a:ln>
+                      <a:solidFill>
+                        <a:schemeClr val="tx1"/>
+                      </a:solidFill>
+                    </a:ln>
+                  </pic:spPr>
+                </pic:pic>
+              </a:graphicData>
+            </a:graphic>
+          </wp:inline>
+        </w:drawing>
+      </w:r>
+    </w:p>
+    <w:p>
+      <w:pPr>
+        <w:pStyle w:val="Caption"/>
+        <w:jc w:val="center"/>
+        <w:rPr>
+          <w:rFonts w:ascii="Times New Roman" w:hAnsi="Times New Roman" w:cs="Times New Roman"/>
+          <w:sz w:val="24"/>
+          <w:szCs w:val="24"/>
+        </w:rPr>
+      </w:pPr>
+      <w:r>
+        <w:t xml:space="preserve">Sinal filtrado com Blackman - Figura </w:t>
+      </w:r>
+      <w:r>
+        <w:fldChar w:fldCharType="begin"/>
+      </w:r>
+      <w:r>
+        <w:instrText xml:space="preserve"> SEQ Figura \* ARABIC </w:instrText>
+      </w:r>
+      <w:r>
+        <w:fldChar w:fldCharType="separate"/>
+      </w:r>
+      <w:r>
+        <w:rPr>
+          <w:noProof/>
+        </w:rPr>
+        <w:t>11</w:t>
+      </w:r>
+      <w:r>
+        <w:rPr>
+          <w:noProof/>
+        </w:rPr>
+        <w:fldChar w:fldCharType="end"/>
+      </w:r>
+    </w:p>
+    <w:p>
+      <w:pPr>
+        <w:pStyle w:val="Caption"/>
+        <w:keepNext/>
+        <w:jc w:val="center"/>
+      </w:pPr>
+      <w:r>
+        <w:rPr>
+          <w:noProof/>
+        </w:rPr>
+        <w:drawing>
+          <wp:inline distT="0" distB="0" distL="0" distR="0" wp14:anchorId="33597443" wp14:editId="1B675CEF">
+            <wp:extent cx="3639312" cy="3255264"/>
+            <wp:effectExtent l="19050" t="19050" r="18415" b="21590"/>
+            <wp:docPr id="10" name="Picture 10"/>
+            <wp:cNvGraphicFramePr>
+              <a:graphicFrameLocks xmlns:a="http://schemas.openxmlformats.org/drawingml/2006/main" noChangeAspect="1"/>
+            </wp:cNvGraphicFramePr>
+            <a:graphic xmlns:a="http://schemas.openxmlformats.org/drawingml/2006/main">
+              <a:graphicData uri="http://schemas.openxmlformats.org/drawingml/2006/picture">
+                <pic:pic xmlns:pic="http://schemas.openxmlformats.org/drawingml/2006/picture">
+                  <pic:nvPicPr>
+                    <pic:cNvPr id="1" name=""/>
+                    <pic:cNvPicPr/>
+                  </pic:nvPicPr>
+                  <pic:blipFill>
+                    <a:blip r:embed="rId70"/>
+                    <a:stretch>
+                      <a:fillRect/>
+                    </a:stretch>
+                  </pic:blipFill>
+                  <pic:spPr>
+                    <a:xfrm>
+                      <a:off x="0" y="0"/>
+                      <a:ext cx="3639312" cy="3255264"/>
+                    </a:xfrm>
+                    <a:prstGeom prst="rect">
+                      <a:avLst/>
+                    </a:prstGeom>
+                    <a:ln>
+                      <a:solidFill>
+                        <a:schemeClr val="tx1"/>
+                      </a:solidFill>
+                    </a:ln>
+                  </pic:spPr>
+                </pic:pic>
+              </a:graphicData>
+            </a:graphic>
+          </wp:inline>
+        </w:drawing>
+      </w:r>
+    </w:p>
+    <w:p>
+      <w:pPr>
+        <w:pStyle w:val="Caption"/>
+        <w:jc w:val="center"/>
+        <w:rPr>
+          <w:rFonts w:ascii="Times New Roman" w:hAnsi="Times New Roman" w:cs="Times New Roman"/>
+          <w:sz w:val="24"/>
+          <w:szCs w:val="24"/>
+        </w:rPr>
+      </w:pPr>
+      <w:r>
+        <w:t xml:space="preserve">Sinal filtrado com Kaiser - Figura </w:t>
+      </w:r>
+      <w:r>
+        <w:fldChar w:fldCharType="begin"/>
+      </w:r>
+      <w:r>
+        <w:instrText xml:space="preserve"> SEQ Figura \* ARABIC </w:instrText>
+      </w:r>
+      <w:r>
+        <w:fldChar w:fldCharType="separate"/>
+      </w:r>
+      <w:r>
+        <w:rPr>
+          <w:noProof/>
+        </w:rPr>
+        <w:t>12</w:t>
+      </w:r>
+      <w:r>
+        <w:rPr>
+          <w:noProof/>
+        </w:rPr>
+        <w:fldChar w:fldCharType="end"/>
+      </w:r>
+    </w:p>
+    <w:p>
+      <w:pPr>
+        <w:pStyle w:val="Caption"/>
+        <w:keepNext/>
+        <w:jc w:val="center"/>
+      </w:pPr>
+      <w:r>
+        <w:rPr>
+          <w:noProof/>
+        </w:rPr>
+        <w:lastRenderedPageBreak/>
+        <w:drawing>
+          <wp:inline distT="0" distB="0" distL="0" distR="0" wp14:anchorId="07ABCE88" wp14:editId="67D7F101">
+            <wp:extent cx="3639312" cy="3255264"/>
+            <wp:effectExtent l="19050" t="19050" r="18415" b="21590"/>
+            <wp:docPr id="8" name="Picture 8"/>
+            <wp:cNvGraphicFramePr>
+              <a:graphicFrameLocks xmlns:a="http://schemas.openxmlformats.org/drawingml/2006/main" noChangeAspect="1"/>
+            </wp:cNvGraphicFramePr>
+            <a:graphic xmlns:a="http://schemas.openxmlformats.org/drawingml/2006/main">
+              <a:graphicData uri="http://schemas.openxmlformats.org/drawingml/2006/picture">
+                <pic:pic xmlns:pic="http://schemas.openxmlformats.org/drawingml/2006/picture">
+                  <pic:nvPicPr>
+                    <pic:cNvPr id="1" name=""/>
+                    <pic:cNvPicPr/>
+                  </pic:nvPicPr>
+                  <pic:blipFill>
+                    <a:blip r:embed="rId71"/>
+                    <a:stretch>
+                      <a:fillRect/>
+                    </a:stretch>
+                  </pic:blipFill>
+                  <pic:spPr>
+                    <a:xfrm>
+                      <a:off x="0" y="0"/>
+                      <a:ext cx="3639312" cy="3255264"/>
+                    </a:xfrm>
+                    <a:prstGeom prst="rect">
+                      <a:avLst/>
+                    </a:prstGeom>
+                    <a:ln>
+                      <a:solidFill>
+                        <a:schemeClr val="tx1"/>
+                      </a:solidFill>
+                    </a:ln>
+                  </pic:spPr>
+                </pic:pic>
+              </a:graphicData>
+            </a:graphic>
+          </wp:inline>
+        </w:drawing>
+      </w:r>
+    </w:p>
+    <w:p>
+      <w:pPr>
+        <w:pStyle w:val="Caption"/>
+        <w:jc w:val="center"/>
+        <w:rPr>
+          <w:rFonts w:ascii="Times New Roman" w:hAnsi="Times New Roman" w:cs="Times New Roman"/>
+          <w:sz w:val="24"/>
+          <w:szCs w:val="24"/>
+        </w:rPr>
+      </w:pPr>
+      <w:r>
+        <w:t xml:space="preserve">Espectros de frequência dos sinais filtrados - Figura </w:t>
+      </w:r>
+      <w:r>
+        <w:fldChar w:fldCharType="begin"/>
+      </w:r>
+      <w:r>
+        <w:instrText xml:space="preserve"> SEQ Figura \* ARABIC </w:instrText>
+      </w:r>
+      <w:r>
+        <w:fldChar w:fldCharType="separate"/>
+      </w:r>
+      <w:r>
+        <w:rPr>
+          <w:noProof/>
+        </w:rPr>
+        <w:t>13</w:t>
+      </w:r>
+      <w:r>
+        <w:rPr>
+          <w:noProof/>
+        </w:rPr>
+        <w:fldChar w:fldCharType="end"/>
+      </w:r>
+    </w:p>
+    <w:p>
+      <w:pPr>
+        <w:pStyle w:val="Caption"/>
+        <w:rPr>
+          <w:rFonts w:ascii="Times New Roman" w:hAnsi="Times New Roman" w:cs="Times New Roman"/>
+          <w:sz w:val="24"/>
+          <w:szCs w:val="24"/>
+        </w:rPr>
+      </w:pPr>
+      <w:r>
+        <w:rPr>
+          <w:rFonts w:ascii="Times New Roman" w:hAnsi="Times New Roman" w:cs="Times New Roman"/>
+          <w:sz w:val="24"/>
+          <w:szCs w:val="24"/>
+        </w:rPr>
+        <w:t xml:space="preserve">Questão I) – d) </w:t>
+      </w:r>
+      <w:r>
+        <w:rPr>
+          <w:rFonts w:ascii="Times New Roman" w:hAnsi="Times New Roman" w:cs="Times New Roman"/>
+          <w:sz w:val="24"/>
+          <w:szCs w:val="24"/>
+        </w:rPr>
+        <w:t xml:space="preserve">O filtro Notch é considerado um filtro rejeita faixa de banda estreita que é bastante útil para remoção de frequência única, como para o caso da de 60Hz do ECG. Assim, projetar um filtro Notch para remover o 60Hz do sinal de ECG.  </w:t>
+      </w:r>
+    </w:p>
+    <w:p>
+      <w:pPr>
+        <w:pStyle w:val="Caption"/>
+        <w:keepNext/>
+        <w:jc w:val="center"/>
+      </w:pPr>
+      <w:r>
+        <w:rPr>
+          <w:noProof/>
+        </w:rPr>
+        <w:drawing>
+          <wp:inline distT="0" distB="0" distL="0" distR="0" wp14:anchorId="13D0D376" wp14:editId="752170E7">
+            <wp:extent cx="3639312" cy="3255264"/>
+            <wp:effectExtent l="19050" t="19050" r="18415" b="21590"/>
+            <wp:docPr id="12" name="Picture 12"/>
+            <wp:cNvGraphicFramePr>
+              <a:graphicFrameLocks xmlns:a="http://schemas.openxmlformats.org/drawingml/2006/main" noChangeAspect="1"/>
+            </wp:cNvGraphicFramePr>
+            <a:graphic xmlns:a="http://schemas.openxmlformats.org/drawingml/2006/main">
+              <a:graphicData uri="http://schemas.openxmlformats.org/drawingml/2006/picture">
+                <pic:pic xmlns:pic="http://schemas.openxmlformats.org/drawingml/2006/picture">
+                  <pic:nvPicPr>
+                    <pic:cNvPr id="1" name=""/>
+                    <pic:cNvPicPr/>
+                  </pic:nvPicPr>
+                  <pic:blipFill>
+                    <a:blip r:embed="rId72"/>
+                    <a:stretch>
+                      <a:fillRect/>
+                    </a:stretch>
+                  </pic:blipFill>
+                  <pic:spPr>
+                    <a:xfrm>
+                      <a:off x="0" y="0"/>
+                      <a:ext cx="3639312" cy="3255264"/>
+                    </a:xfrm>
+                    <a:prstGeom prst="rect">
+                      <a:avLst/>
+                    </a:prstGeom>
+                    <a:ln>
+                      <a:solidFill>
+                        <a:schemeClr val="tx1"/>
+                      </a:solidFill>
+                    </a:ln>
+                  </pic:spPr>
+                </pic:pic>
+              </a:graphicData>
+            </a:graphic>
+          </wp:inline>
+        </w:drawing>
+      </w:r>
+    </w:p>
+    <w:p>
+      <w:pPr>
+        <w:pStyle w:val="Caption"/>
+        <w:jc w:val="center"/>
+      </w:pPr>
+      <w:r>
+        <w:t xml:space="preserve">Análise do espectro com o Filtro Notch - Figura </w:t>
+      </w:r>
+      <w:r>
+        <w:fldChar w:fldCharType="begin"/>
+      </w:r>
+      <w:r>
+        <w:instrText xml:space="preserve"> SEQ Figura \* ARABIC </w:instrText>
+      </w:r>
+      <w:r>
+        <w:fldChar w:fldCharType="separate"/>
+      </w:r>
+      <w:r>
+        <w:rPr>
+          <w:noProof/>
+        </w:rPr>
+        <w:t>14</w:t>
+      </w:r>
+      <w:r>
+        <w:fldChar w:fldCharType="end"/>
+      </w:r>
+    </w:p>
+    <w:p>
+      <w:pPr>
+        <w:pStyle w:val="Caption"/>
+        <w:jc w:val="center"/>
+      </w:pPr>
+    </w:p>
+    <w:p>
+      <w:pPr>
+        <w:pStyle w:val="Caption"/>
+        <w:keepNext/>
+        <w:jc w:val="center"/>
+      </w:pPr>
+      <w:r>
+        <w:rPr>
+          <w:noProof/>
+        </w:rPr>
+        <w:lastRenderedPageBreak/>
+        <w:drawing>
+          <wp:inline distT="0" distB="0" distL="0" distR="0" wp14:anchorId="2596A682" wp14:editId="3A498E05">
+            <wp:extent cx="5760085" cy="3304540"/>
+            <wp:effectExtent l="19050" t="19050" r="12065" b="10160"/>
+            <wp:docPr id="20" name="Picture 20"/>
+            <wp:cNvGraphicFramePr>
+              <a:graphicFrameLocks xmlns:a="http://schemas.openxmlformats.org/drawingml/2006/main" noChangeAspect="1"/>
+            </wp:cNvGraphicFramePr>
+            <a:graphic xmlns:a="http://schemas.openxmlformats.org/drawingml/2006/main">
+              <a:graphicData uri="http://schemas.openxmlformats.org/drawingml/2006/picture">
+                <pic:pic xmlns:pic="http://schemas.openxmlformats.org/drawingml/2006/picture">
+                  <pic:nvPicPr>
+                    <pic:cNvPr id="1" name=""/>
+                    <pic:cNvPicPr/>
+                  </pic:nvPicPr>
+                  <pic:blipFill>
+                    <a:blip r:embed="rId73"/>
+                    <a:stretch>
+                      <a:fillRect/>
+                    </a:stretch>
+                  </pic:blipFill>
+                  <pic:spPr>
+                    <a:xfrm>
+                      <a:off x="0" y="0"/>
+                      <a:ext cx="5760085" cy="3304540"/>
+                    </a:xfrm>
+                    <a:prstGeom prst="rect">
+                      <a:avLst/>
+                    </a:prstGeom>
+                    <a:ln>
+                      <a:solidFill>
+                        <a:schemeClr val="tx1"/>
+                      </a:solidFill>
+                    </a:ln>
+                  </pic:spPr>
+                </pic:pic>
+              </a:graphicData>
+            </a:graphic>
+          </wp:inline>
+        </w:drawing>
+      </w:r>
+    </w:p>
+    <w:p>
+      <w:pPr>
+        <w:pStyle w:val="Caption"/>
+        <w:jc w:val="center"/>
+        <w:rPr>
+          <w:rFonts w:ascii="Times New Roman" w:hAnsi="Times New Roman" w:cs="Times New Roman"/>
+          <w:sz w:val="24"/>
+          <w:szCs w:val="24"/>
+        </w:rPr>
+      </w:pPr>
+      <w:r>
+        <w:t xml:space="preserve">Filtro Notch Aplicado no ECG - Figura </w:t>
+      </w:r>
+      <w:r>
+        <w:fldChar w:fldCharType="begin"/>
+      </w:r>
+      <w:r>
+        <w:instrText xml:space="preserve"> SEQ Figura \* ARABIC </w:instrText>
+      </w:r>
+      <w:r>
+        <w:fldChar w:fldCharType="separate"/>
+      </w:r>
+      <w:r>
+        <w:rPr>
+          <w:noProof/>
+        </w:rPr>
+        <w:t>15</w:t>
+      </w:r>
+      <w:r>
+        <w:fldChar w:fldCharType="end"/>
+      </w:r>
+    </w:p>
+    <w:p>
+      <w:pPr>
+        <w:pStyle w:val="Caption"/>
+        <w:rPr>
+          <w:rFonts w:ascii="Times New Roman" w:hAnsi="Times New Roman" w:cs="Times New Roman"/>
+          <w:sz w:val="24"/>
+          <w:szCs w:val="24"/>
+        </w:rPr>
+      </w:pPr>
+      <w:r>
+        <w:rPr>
+          <w:rFonts w:ascii="Times New Roman" w:hAnsi="Times New Roman" w:cs="Times New Roman"/>
+          <w:sz w:val="24"/>
+          <w:szCs w:val="24"/>
+        </w:rPr>
+        <w:t xml:space="preserve">Questão I) – </w:t>
+      </w:r>
+      <w:r>
+        <w:rPr>
+          <w:rFonts w:ascii="Times New Roman" w:hAnsi="Times New Roman" w:cs="Times New Roman"/>
+          <w:sz w:val="24"/>
+          <w:szCs w:val="24"/>
+        </w:rPr>
+        <w:t>e</w:t>
+      </w:r>
+      <w:r>
+        <w:rPr>
+          <w:rFonts w:ascii="Times New Roman" w:hAnsi="Times New Roman" w:cs="Times New Roman"/>
+          <w:sz w:val="24"/>
+          <w:szCs w:val="24"/>
+        </w:rPr>
+        <w:t>) Desenvolver um algoritmo para detecção da frequência cardíaca do ECG.</w:t>
       </w:r>
     </w:p>
     <w:p>
@@ -4379,13 +6093,1531 @@
         <w:autoSpaceDE w:val="0"/>
         <w:autoSpaceDN w:val="0"/>
         <w:adjustRightInd w:val="0"/>
-        <w:ind w:left="360"/>
         <w:rPr>
           <w:rFonts w:ascii="Courier New" w:hAnsi="Courier New" w:cs="Courier New"/>
           <w:sz w:val="20"/>
           <w:szCs w:val="20"/>
         </w:rPr>
       </w:pPr>
+      <w:r>
+        <w:rPr>
+          <w:rFonts w:ascii="Courier New" w:hAnsi="Courier New" w:cs="Courier New"/>
+          <w:color w:val="000000"/>
+          <w:sz w:val="22"/>
+          <w:szCs w:val="22"/>
+        </w:rPr>
+        <w:t xml:space="preserve">close </w:t>
+      </w:r>
+      <w:r>
+        <w:rPr>
+          <w:rFonts w:ascii="Courier New" w:hAnsi="Courier New" w:cs="Courier New"/>
+          <w:color w:val="A020F0"/>
+          <w:sz w:val="22"/>
+          <w:szCs w:val="22"/>
+        </w:rPr>
+        <w:t>all</w:t>
+      </w:r>
+      <w:r>
+        <w:rPr>
+          <w:rFonts w:ascii="Courier New" w:hAnsi="Courier New" w:cs="Courier New"/>
+          <w:color w:val="000000"/>
+          <w:sz w:val="22"/>
+          <w:szCs w:val="22"/>
+        </w:rPr>
+        <w:t xml:space="preserve"> </w:t>
+      </w:r>
+      <w:r>
+        <w:rPr>
+          <w:rFonts w:ascii="Courier New" w:hAnsi="Courier New" w:cs="Courier New"/>
+          <w:color w:val="228B22"/>
+          <w:sz w:val="22"/>
+          <w:szCs w:val="22"/>
+        </w:rPr>
+        <w:t>% fechar todas figuras</w:t>
+      </w:r>
+    </w:p>
+    <w:p>
+      <w:pPr>
+        <w:autoSpaceDE w:val="0"/>
+        <w:autoSpaceDN w:val="0"/>
+        <w:adjustRightInd w:val="0"/>
+        <w:rPr>
+          <w:rFonts w:ascii="Courier New" w:hAnsi="Courier New" w:cs="Courier New"/>
+          <w:sz w:val="20"/>
+          <w:szCs w:val="20"/>
+        </w:rPr>
+      </w:pPr>
+      <w:r>
+        <w:rPr>
+          <w:rFonts w:ascii="Courier New" w:hAnsi="Courier New" w:cs="Courier New"/>
+          <w:color w:val="000000"/>
+          <w:sz w:val="22"/>
+          <w:szCs w:val="22"/>
+        </w:rPr>
+        <w:t xml:space="preserve">clear </w:t>
+      </w:r>
+      <w:r>
+        <w:rPr>
+          <w:rFonts w:ascii="Courier New" w:hAnsi="Courier New" w:cs="Courier New"/>
+          <w:color w:val="A020F0"/>
+          <w:sz w:val="22"/>
+          <w:szCs w:val="22"/>
+        </w:rPr>
+        <w:t>all</w:t>
+      </w:r>
+      <w:r>
+        <w:rPr>
+          <w:rFonts w:ascii="Courier New" w:hAnsi="Courier New" w:cs="Courier New"/>
+          <w:color w:val="000000"/>
+          <w:sz w:val="22"/>
+          <w:szCs w:val="22"/>
+        </w:rPr>
+        <w:t xml:space="preserve"> </w:t>
+      </w:r>
+      <w:r>
+        <w:rPr>
+          <w:rFonts w:ascii="Courier New" w:hAnsi="Courier New" w:cs="Courier New"/>
+          <w:color w:val="228B22"/>
+          <w:sz w:val="22"/>
+          <w:szCs w:val="22"/>
+        </w:rPr>
+        <w:t>% limpar todas variáveis</w:t>
+      </w:r>
+    </w:p>
+    <w:p>
+      <w:pPr>
+        <w:autoSpaceDE w:val="0"/>
+        <w:autoSpaceDN w:val="0"/>
+        <w:adjustRightInd w:val="0"/>
+        <w:rPr>
+          <w:rFonts w:ascii="Courier New" w:hAnsi="Courier New" w:cs="Courier New"/>
+          <w:sz w:val="20"/>
+          <w:szCs w:val="20"/>
+        </w:rPr>
+      </w:pPr>
+      <w:r>
+        <w:rPr>
+          <w:rFonts w:ascii="Courier New" w:hAnsi="Courier New" w:cs="Courier New"/>
+          <w:color w:val="000000"/>
+          <w:sz w:val="22"/>
+          <w:szCs w:val="22"/>
+        </w:rPr>
+        <w:t xml:space="preserve">clc </w:t>
+      </w:r>
+      <w:r>
+        <w:rPr>
+          <w:rFonts w:ascii="Courier New" w:hAnsi="Courier New" w:cs="Courier New"/>
+          <w:color w:val="228B22"/>
+          <w:sz w:val="22"/>
+          <w:szCs w:val="22"/>
+        </w:rPr>
+        <w:t>% limpar janela de comando</w:t>
+      </w:r>
+    </w:p>
+    <w:p>
+      <w:pPr>
+        <w:autoSpaceDE w:val="0"/>
+        <w:autoSpaceDN w:val="0"/>
+        <w:adjustRightInd w:val="0"/>
+        <w:rPr>
+          <w:rFonts w:ascii="Courier New" w:hAnsi="Courier New" w:cs="Courier New"/>
+          <w:sz w:val="20"/>
+          <w:szCs w:val="20"/>
+        </w:rPr>
+      </w:pPr>
+      <w:r>
+        <w:rPr>
+          <w:rFonts w:ascii="Courier New" w:hAnsi="Courier New" w:cs="Courier New"/>
+          <w:color w:val="228B22"/>
+          <w:sz w:val="22"/>
+          <w:szCs w:val="22"/>
+        </w:rPr>
+        <w:t xml:space="preserve"> </w:t>
+      </w:r>
+    </w:p>
+    <w:p>
+      <w:pPr>
+        <w:autoSpaceDE w:val="0"/>
+        <w:autoSpaceDN w:val="0"/>
+        <w:adjustRightInd w:val="0"/>
+        <w:rPr>
+          <w:rFonts w:ascii="Courier New" w:hAnsi="Courier New" w:cs="Courier New"/>
+          <w:sz w:val="20"/>
+          <w:szCs w:val="20"/>
+        </w:rPr>
+      </w:pPr>
+      <w:r>
+        <w:rPr>
+          <w:rFonts w:ascii="Courier New" w:hAnsi="Courier New" w:cs="Courier New"/>
+          <w:color w:val="000000"/>
+          <w:sz w:val="22"/>
+          <w:szCs w:val="22"/>
+        </w:rPr>
+        <w:t>ecg = load(</w:t>
+      </w:r>
+      <w:r>
+        <w:rPr>
+          <w:rFonts w:ascii="Courier New" w:hAnsi="Courier New" w:cs="Courier New"/>
+          <w:color w:val="A020F0"/>
+          <w:sz w:val="22"/>
+          <w:szCs w:val="22"/>
+        </w:rPr>
+        <w:t>'ECG_noise.txt'</w:t>
+      </w:r>
+      <w:r>
+        <w:rPr>
+          <w:rFonts w:ascii="Courier New" w:hAnsi="Courier New" w:cs="Courier New"/>
+          <w:color w:val="000000"/>
+          <w:sz w:val="22"/>
+          <w:szCs w:val="22"/>
+        </w:rPr>
+        <w:t>);</w:t>
+      </w:r>
+    </w:p>
+    <w:p>
+      <w:pPr>
+        <w:autoSpaceDE w:val="0"/>
+        <w:autoSpaceDN w:val="0"/>
+        <w:adjustRightInd w:val="0"/>
+        <w:rPr>
+          <w:rFonts w:ascii="Courier New" w:hAnsi="Courier New" w:cs="Courier New"/>
+          <w:sz w:val="20"/>
+          <w:szCs w:val="20"/>
+        </w:rPr>
+      </w:pPr>
+      <w:r>
+        <w:rPr>
+          <w:rFonts w:ascii="Courier New" w:hAnsi="Courier New" w:cs="Courier New"/>
+          <w:color w:val="000000"/>
+          <w:sz w:val="22"/>
+          <w:szCs w:val="22"/>
+        </w:rPr>
+        <w:t>fs = 1200;</w:t>
+      </w:r>
+    </w:p>
+    <w:p>
+      <w:pPr>
+        <w:autoSpaceDE w:val="0"/>
+        <w:autoSpaceDN w:val="0"/>
+        <w:adjustRightInd w:val="0"/>
+        <w:rPr>
+          <w:rFonts w:ascii="Courier New" w:hAnsi="Courier New" w:cs="Courier New"/>
+          <w:sz w:val="20"/>
+          <w:szCs w:val="20"/>
+        </w:rPr>
+      </w:pPr>
+      <w:r>
+        <w:rPr>
+          <w:rFonts w:ascii="Courier New" w:hAnsi="Courier New" w:cs="Courier New"/>
+          <w:color w:val="000000"/>
+          <w:sz w:val="22"/>
+          <w:szCs w:val="22"/>
+        </w:rPr>
+        <w:t xml:space="preserve"> </w:t>
+      </w:r>
+    </w:p>
+    <w:p>
+      <w:pPr>
+        <w:autoSpaceDE w:val="0"/>
+        <w:autoSpaceDN w:val="0"/>
+        <w:adjustRightInd w:val="0"/>
+        <w:rPr>
+          <w:rFonts w:ascii="Courier New" w:hAnsi="Courier New" w:cs="Courier New"/>
+          <w:sz w:val="20"/>
+          <w:szCs w:val="20"/>
+        </w:rPr>
+      </w:pPr>
+      <w:r>
+        <w:rPr>
+          <w:rFonts w:ascii="Courier New" w:hAnsi="Courier New" w:cs="Courier New"/>
+          <w:color w:val="228B22"/>
+          <w:sz w:val="22"/>
+          <w:szCs w:val="22"/>
+        </w:rPr>
+        <w:t>% filtro para retirar os 60hz do ecg</w:t>
+      </w:r>
+    </w:p>
+    <w:p>
+      <w:pPr>
+        <w:autoSpaceDE w:val="0"/>
+        <w:autoSpaceDN w:val="0"/>
+        <w:adjustRightInd w:val="0"/>
+        <w:rPr>
+          <w:rFonts w:ascii="Courier New" w:hAnsi="Courier New" w:cs="Courier New"/>
+          <w:sz w:val="20"/>
+          <w:szCs w:val="20"/>
+        </w:rPr>
+      </w:pPr>
+      <w:r>
+        <w:rPr>
+          <w:rFonts w:ascii="Courier New" w:hAnsi="Courier New" w:cs="Courier New"/>
+          <w:color w:val="228B22"/>
+          <w:sz w:val="22"/>
+          <w:szCs w:val="22"/>
+        </w:rPr>
+        <w:t xml:space="preserve"> </w:t>
+      </w:r>
+    </w:p>
+    <w:p>
+      <w:pPr>
+        <w:autoSpaceDE w:val="0"/>
+        <w:autoSpaceDN w:val="0"/>
+        <w:adjustRightInd w:val="0"/>
+        <w:rPr>
+          <w:rFonts w:ascii="Courier New" w:hAnsi="Courier New" w:cs="Courier New"/>
+          <w:sz w:val="20"/>
+          <w:szCs w:val="20"/>
+          <w:lang w:val="en-US"/>
+        </w:rPr>
+      </w:pPr>
+      <w:r>
+        <w:rPr>
+          <w:rFonts w:ascii="Courier New" w:hAnsi="Courier New" w:cs="Courier New"/>
+          <w:color w:val="000000"/>
+          <w:sz w:val="22"/>
+          <w:szCs w:val="22"/>
+          <w:lang w:val="en-US"/>
+        </w:rPr>
+        <w:t>[n3, wn3] = cheb2ord(40/(fs/2), 72/(fs/2), 0.1, 40);</w:t>
+      </w:r>
+    </w:p>
+    <w:p>
+      <w:pPr>
+        <w:autoSpaceDE w:val="0"/>
+        <w:autoSpaceDN w:val="0"/>
+        <w:adjustRightInd w:val="0"/>
+        <w:rPr>
+          <w:rFonts w:ascii="Courier New" w:hAnsi="Courier New" w:cs="Courier New"/>
+          <w:sz w:val="20"/>
+          <w:szCs w:val="20"/>
+        </w:rPr>
+      </w:pPr>
+      <w:r>
+        <w:rPr>
+          <w:rFonts w:ascii="Courier New" w:hAnsi="Courier New" w:cs="Courier New"/>
+          <w:color w:val="000000"/>
+          <w:sz w:val="22"/>
+          <w:szCs w:val="22"/>
+        </w:rPr>
+        <w:t>[num3, den3] = cheby2(n3, 40, wn3);</w:t>
+      </w:r>
+    </w:p>
+    <w:p>
+      <w:pPr>
+        <w:autoSpaceDE w:val="0"/>
+        <w:autoSpaceDN w:val="0"/>
+        <w:adjustRightInd w:val="0"/>
+        <w:rPr>
+          <w:rFonts w:ascii="Courier New" w:hAnsi="Courier New" w:cs="Courier New"/>
+          <w:sz w:val="20"/>
+          <w:szCs w:val="20"/>
+        </w:rPr>
+      </w:pPr>
+      <w:r>
+        <w:rPr>
+          <w:rFonts w:ascii="Courier New" w:hAnsi="Courier New" w:cs="Courier New"/>
+          <w:color w:val="000000"/>
+          <w:sz w:val="22"/>
+          <w:szCs w:val="22"/>
+        </w:rPr>
+        <w:t>filtro_cheby2 = filter(num3, den3, ecg);</w:t>
+      </w:r>
+    </w:p>
+    <w:p>
+      <w:pPr>
+        <w:autoSpaceDE w:val="0"/>
+        <w:autoSpaceDN w:val="0"/>
+        <w:adjustRightInd w:val="0"/>
+        <w:rPr>
+          <w:rFonts w:ascii="Courier New" w:hAnsi="Courier New" w:cs="Courier New"/>
+          <w:sz w:val="20"/>
+          <w:szCs w:val="20"/>
+          <w:lang w:val="en-US"/>
+        </w:rPr>
+      </w:pPr>
+      <w:proofErr w:type="spellStart"/>
+      <w:r>
+        <w:rPr>
+          <w:rFonts w:ascii="Courier New" w:hAnsi="Courier New" w:cs="Courier New"/>
+          <w:color w:val="000000"/>
+          <w:sz w:val="22"/>
+          <w:szCs w:val="22"/>
+          <w:lang w:val="en-US"/>
+        </w:rPr>
+        <w:t>fileID</w:t>
+      </w:r>
+      <w:proofErr w:type="spellEnd"/>
+      <w:r>
+        <w:rPr>
+          <w:rFonts w:ascii="Courier New" w:hAnsi="Courier New" w:cs="Courier New"/>
+          <w:color w:val="000000"/>
+          <w:sz w:val="22"/>
+          <w:szCs w:val="22"/>
+          <w:lang w:val="en-US"/>
+        </w:rPr>
+        <w:t xml:space="preserve"> = </w:t>
+      </w:r>
+      <w:proofErr w:type="spellStart"/>
+      <w:proofErr w:type="gramStart"/>
+      <w:r>
+        <w:rPr>
+          <w:rFonts w:ascii="Courier New" w:hAnsi="Courier New" w:cs="Courier New"/>
+          <w:color w:val="000000"/>
+          <w:sz w:val="22"/>
+          <w:szCs w:val="22"/>
+          <w:lang w:val="en-US"/>
+        </w:rPr>
+        <w:t>fopen</w:t>
+      </w:r>
+      <w:proofErr w:type="spellEnd"/>
+      <w:r>
+        <w:rPr>
+          <w:rFonts w:ascii="Courier New" w:hAnsi="Courier New" w:cs="Courier New"/>
+          <w:color w:val="000000"/>
+          <w:sz w:val="22"/>
+          <w:szCs w:val="22"/>
+          <w:lang w:val="en-US"/>
+        </w:rPr>
+        <w:t>(</w:t>
+      </w:r>
+      <w:proofErr w:type="gramEnd"/>
+      <w:r>
+        <w:rPr>
+          <w:rFonts w:ascii="Courier New" w:hAnsi="Courier New" w:cs="Courier New"/>
+          <w:color w:val="A020F0"/>
+          <w:sz w:val="22"/>
+          <w:szCs w:val="22"/>
+          <w:lang w:val="en-US"/>
+        </w:rPr>
+        <w:t>'ecg-filtrado.txt'</w:t>
+      </w:r>
+      <w:r>
+        <w:rPr>
+          <w:rFonts w:ascii="Courier New" w:hAnsi="Courier New" w:cs="Courier New"/>
+          <w:color w:val="000000"/>
+          <w:sz w:val="22"/>
+          <w:szCs w:val="22"/>
+          <w:lang w:val="en-US"/>
+        </w:rPr>
+        <w:t xml:space="preserve">, </w:t>
+      </w:r>
+      <w:r>
+        <w:rPr>
+          <w:rFonts w:ascii="Courier New" w:hAnsi="Courier New" w:cs="Courier New"/>
+          <w:color w:val="A020F0"/>
+          <w:sz w:val="22"/>
+          <w:szCs w:val="22"/>
+          <w:lang w:val="en-US"/>
+        </w:rPr>
+        <w:t>'w'</w:t>
+      </w:r>
+      <w:r>
+        <w:rPr>
+          <w:rFonts w:ascii="Courier New" w:hAnsi="Courier New" w:cs="Courier New"/>
+          <w:color w:val="000000"/>
+          <w:sz w:val="22"/>
+          <w:szCs w:val="22"/>
+          <w:lang w:val="en-US"/>
+        </w:rPr>
+        <w:t>);</w:t>
+      </w:r>
+    </w:p>
+    <w:p>
+      <w:pPr>
+        <w:autoSpaceDE w:val="0"/>
+        <w:autoSpaceDN w:val="0"/>
+        <w:adjustRightInd w:val="0"/>
+        <w:rPr>
+          <w:rFonts w:ascii="Courier New" w:hAnsi="Courier New" w:cs="Courier New"/>
+          <w:sz w:val="20"/>
+          <w:szCs w:val="20"/>
+        </w:rPr>
+      </w:pPr>
+      <w:r>
+        <w:rPr>
+          <w:rFonts w:ascii="Courier New" w:hAnsi="Courier New" w:cs="Courier New"/>
+          <w:color w:val="000000"/>
+          <w:sz w:val="22"/>
+          <w:szCs w:val="22"/>
+        </w:rPr>
+        <w:t xml:space="preserve">fprintf(fileID, </w:t>
+      </w:r>
+      <w:r>
+        <w:rPr>
+          <w:rFonts w:ascii="Courier New" w:hAnsi="Courier New" w:cs="Courier New"/>
+          <w:color w:val="A020F0"/>
+          <w:sz w:val="22"/>
+          <w:szCs w:val="22"/>
+        </w:rPr>
+        <w:t>'%f\r\n'</w:t>
+      </w:r>
+      <w:r>
+        <w:rPr>
+          <w:rFonts w:ascii="Courier New" w:hAnsi="Courier New" w:cs="Courier New"/>
+          <w:color w:val="000000"/>
+          <w:sz w:val="22"/>
+          <w:szCs w:val="22"/>
+        </w:rPr>
+        <w:t>, filtro_cheby2);</w:t>
+      </w:r>
+    </w:p>
+    <w:p>
+      <w:pPr>
+        <w:autoSpaceDE w:val="0"/>
+        <w:autoSpaceDN w:val="0"/>
+        <w:adjustRightInd w:val="0"/>
+        <w:rPr>
+          <w:rFonts w:ascii="Courier New" w:hAnsi="Courier New" w:cs="Courier New"/>
+          <w:sz w:val="20"/>
+          <w:szCs w:val="20"/>
+        </w:rPr>
+      </w:pPr>
+      <w:r>
+        <w:rPr>
+          <w:rFonts w:ascii="Courier New" w:hAnsi="Courier New" w:cs="Courier New"/>
+          <w:color w:val="000000"/>
+          <w:sz w:val="22"/>
+          <w:szCs w:val="22"/>
+        </w:rPr>
+        <w:t>fclose(fileID);</w:t>
+      </w:r>
+    </w:p>
+    <w:p>
+      <w:pPr>
+        <w:autoSpaceDE w:val="0"/>
+        <w:autoSpaceDN w:val="0"/>
+        <w:adjustRightInd w:val="0"/>
+        <w:rPr>
+          <w:rFonts w:ascii="Courier New" w:hAnsi="Courier New" w:cs="Courier New"/>
+          <w:sz w:val="20"/>
+          <w:szCs w:val="20"/>
+        </w:rPr>
+      </w:pPr>
+      <w:r>
+        <w:rPr>
+          <w:rFonts w:ascii="Courier New" w:hAnsi="Courier New" w:cs="Courier New"/>
+          <w:color w:val="000000"/>
+          <w:sz w:val="22"/>
+          <w:szCs w:val="22"/>
+        </w:rPr>
+        <w:t xml:space="preserve"> </w:t>
+      </w:r>
+    </w:p>
+    <w:p>
+      <w:pPr>
+        <w:autoSpaceDE w:val="0"/>
+        <w:autoSpaceDN w:val="0"/>
+        <w:adjustRightInd w:val="0"/>
+        <w:rPr>
+          <w:rFonts w:ascii="Courier New" w:hAnsi="Courier New" w:cs="Courier New"/>
+          <w:sz w:val="20"/>
+          <w:szCs w:val="20"/>
+        </w:rPr>
+      </w:pPr>
+      <w:r>
+        <w:rPr>
+          <w:rFonts w:ascii="Courier New" w:hAnsi="Courier New" w:cs="Courier New"/>
+          <w:color w:val="228B22"/>
+          <w:sz w:val="22"/>
+          <w:szCs w:val="22"/>
+        </w:rPr>
+        <w:t>% lê o ecg filtrado novamente</w:t>
+      </w:r>
+    </w:p>
+    <w:p>
+      <w:pPr>
+        <w:autoSpaceDE w:val="0"/>
+        <w:autoSpaceDN w:val="0"/>
+        <w:adjustRightInd w:val="0"/>
+        <w:rPr>
+          <w:rFonts w:ascii="Courier New" w:hAnsi="Courier New" w:cs="Courier New"/>
+          <w:sz w:val="20"/>
+          <w:szCs w:val="20"/>
+        </w:rPr>
+      </w:pPr>
+      <w:r>
+        <w:rPr>
+          <w:rFonts w:ascii="Courier New" w:hAnsi="Courier New" w:cs="Courier New"/>
+          <w:color w:val="228B22"/>
+          <w:sz w:val="22"/>
+          <w:szCs w:val="22"/>
+        </w:rPr>
+        <w:t xml:space="preserve"> </w:t>
+      </w:r>
+    </w:p>
+    <w:p>
+      <w:pPr>
+        <w:autoSpaceDE w:val="0"/>
+        <w:autoSpaceDN w:val="0"/>
+        <w:adjustRightInd w:val="0"/>
+        <w:rPr>
+          <w:rFonts w:ascii="Courier New" w:hAnsi="Courier New" w:cs="Courier New"/>
+          <w:sz w:val="20"/>
+          <w:szCs w:val="20"/>
+          <w:lang w:val="en-US"/>
+        </w:rPr>
+      </w:pPr>
+      <w:proofErr w:type="spellStart"/>
+      <w:r>
+        <w:rPr>
+          <w:rFonts w:ascii="Courier New" w:hAnsi="Courier New" w:cs="Courier New"/>
+          <w:color w:val="000000"/>
+          <w:sz w:val="22"/>
+          <w:szCs w:val="22"/>
+          <w:lang w:val="en-US"/>
+        </w:rPr>
+        <w:t>ecg</w:t>
+      </w:r>
+      <w:proofErr w:type="spellEnd"/>
+      <w:r>
+        <w:rPr>
+          <w:rFonts w:ascii="Courier New" w:hAnsi="Courier New" w:cs="Courier New"/>
+          <w:color w:val="000000"/>
+          <w:sz w:val="22"/>
+          <w:szCs w:val="22"/>
+          <w:lang w:val="en-US"/>
+        </w:rPr>
+        <w:t xml:space="preserve"> = load(</w:t>
+      </w:r>
+      <w:r>
+        <w:rPr>
+          <w:rFonts w:ascii="Courier New" w:hAnsi="Courier New" w:cs="Courier New"/>
+          <w:color w:val="A020F0"/>
+          <w:sz w:val="22"/>
+          <w:szCs w:val="22"/>
+          <w:lang w:val="en-US"/>
+        </w:rPr>
+        <w:t>'ecg-filtrado.txt'</w:t>
+      </w:r>
+      <w:r>
+        <w:rPr>
+          <w:rFonts w:ascii="Courier New" w:hAnsi="Courier New" w:cs="Courier New"/>
+          <w:color w:val="000000"/>
+          <w:sz w:val="22"/>
+          <w:szCs w:val="22"/>
+          <w:lang w:val="en-US"/>
+        </w:rPr>
+        <w:t>);</w:t>
+      </w:r>
+    </w:p>
+    <w:p>
+      <w:pPr>
+        <w:autoSpaceDE w:val="0"/>
+        <w:autoSpaceDN w:val="0"/>
+        <w:adjustRightInd w:val="0"/>
+        <w:rPr>
+          <w:rFonts w:ascii="Courier New" w:hAnsi="Courier New" w:cs="Courier New"/>
+          <w:sz w:val="20"/>
+          <w:szCs w:val="20"/>
+          <w:lang w:val="en-US"/>
+        </w:rPr>
+      </w:pPr>
+      <w:r>
+        <w:rPr>
+          <w:rFonts w:ascii="Courier New" w:hAnsi="Courier New" w:cs="Courier New"/>
+          <w:color w:val="000000"/>
+          <w:sz w:val="22"/>
+          <w:szCs w:val="22"/>
+          <w:lang w:val="en-US"/>
+        </w:rPr>
+        <w:t xml:space="preserve"> </w:t>
+      </w:r>
+    </w:p>
+    <w:p>
+      <w:pPr>
+        <w:autoSpaceDE w:val="0"/>
+        <w:autoSpaceDN w:val="0"/>
+        <w:adjustRightInd w:val="0"/>
+        <w:rPr>
+          <w:rFonts w:ascii="Courier New" w:hAnsi="Courier New" w:cs="Courier New"/>
+          <w:sz w:val="20"/>
+          <w:szCs w:val="20"/>
+        </w:rPr>
+      </w:pPr>
+      <w:r>
+        <w:rPr>
+          <w:rFonts w:ascii="Courier New" w:hAnsi="Courier New" w:cs="Courier New"/>
+          <w:color w:val="228B22"/>
+          <w:sz w:val="22"/>
+          <w:szCs w:val="22"/>
+        </w:rPr>
+        <w:t>% declaração variáveis</w:t>
+      </w:r>
+    </w:p>
+    <w:p>
+      <w:pPr>
+        <w:autoSpaceDE w:val="0"/>
+        <w:autoSpaceDN w:val="0"/>
+        <w:adjustRightInd w:val="0"/>
+        <w:rPr>
+          <w:rFonts w:ascii="Courier New" w:hAnsi="Courier New" w:cs="Courier New"/>
+          <w:sz w:val="20"/>
+          <w:szCs w:val="20"/>
+        </w:rPr>
+      </w:pPr>
+      <w:r>
+        <w:rPr>
+          <w:rFonts w:ascii="Courier New" w:hAnsi="Courier New" w:cs="Courier New"/>
+          <w:color w:val="228B22"/>
+          <w:sz w:val="22"/>
+          <w:szCs w:val="22"/>
+        </w:rPr>
+        <w:t xml:space="preserve"> </w:t>
+      </w:r>
+    </w:p>
+    <w:p>
+      <w:pPr>
+        <w:autoSpaceDE w:val="0"/>
+        <w:autoSpaceDN w:val="0"/>
+        <w:adjustRightInd w:val="0"/>
+        <w:rPr>
+          <w:rFonts w:ascii="Courier New" w:hAnsi="Courier New" w:cs="Courier New"/>
+          <w:sz w:val="20"/>
+          <w:szCs w:val="20"/>
+        </w:rPr>
+      </w:pPr>
+      <w:r>
+        <w:rPr>
+          <w:rFonts w:ascii="Courier New" w:hAnsi="Courier New" w:cs="Courier New"/>
+          <w:color w:val="000000"/>
+          <w:sz w:val="22"/>
+          <w:szCs w:val="22"/>
+        </w:rPr>
+        <w:t>batidas = 0;</w:t>
+      </w:r>
+    </w:p>
+    <w:p>
+      <w:pPr>
+        <w:autoSpaceDE w:val="0"/>
+        <w:autoSpaceDN w:val="0"/>
+        <w:adjustRightInd w:val="0"/>
+        <w:rPr>
+          <w:rFonts w:ascii="Courier New" w:hAnsi="Courier New" w:cs="Courier New"/>
+          <w:sz w:val="20"/>
+          <w:szCs w:val="20"/>
+        </w:rPr>
+      </w:pPr>
+      <w:r>
+        <w:rPr>
+          <w:rFonts w:ascii="Courier New" w:hAnsi="Courier New" w:cs="Courier New"/>
+          <w:color w:val="000000"/>
+          <w:sz w:val="22"/>
+          <w:szCs w:val="22"/>
+        </w:rPr>
+        <w:t xml:space="preserve"> </w:t>
+      </w:r>
+    </w:p>
+    <w:p>
+      <w:pPr>
+        <w:autoSpaceDE w:val="0"/>
+        <w:autoSpaceDN w:val="0"/>
+        <w:adjustRightInd w:val="0"/>
+        <w:rPr>
+          <w:rFonts w:ascii="Courier New" w:hAnsi="Courier New" w:cs="Courier New"/>
+          <w:sz w:val="20"/>
+          <w:szCs w:val="20"/>
+        </w:rPr>
+      </w:pPr>
+      <w:r>
+        <w:rPr>
+          <w:rFonts w:ascii="Courier New" w:hAnsi="Courier New" w:cs="Courier New"/>
+          <w:color w:val="228B22"/>
+          <w:sz w:val="22"/>
+          <w:szCs w:val="22"/>
+        </w:rPr>
+        <w:t>% determinar bpm de um eletrocardiograma</w:t>
+      </w:r>
+    </w:p>
+    <w:p>
+      <w:pPr>
+        <w:autoSpaceDE w:val="0"/>
+        <w:autoSpaceDN w:val="0"/>
+        <w:adjustRightInd w:val="0"/>
+        <w:rPr>
+          <w:rFonts w:ascii="Courier New" w:hAnsi="Courier New" w:cs="Courier New"/>
+          <w:sz w:val="20"/>
+          <w:szCs w:val="20"/>
+        </w:rPr>
+      </w:pPr>
+      <w:r>
+        <w:rPr>
+          <w:rFonts w:ascii="Courier New" w:hAnsi="Courier New" w:cs="Courier New"/>
+          <w:color w:val="228B22"/>
+          <w:sz w:val="22"/>
+          <w:szCs w:val="22"/>
+        </w:rPr>
+        <w:t>% faz a contagem dos picos dominantes do sinal.</w:t>
+      </w:r>
+    </w:p>
+    <w:p>
+      <w:pPr>
+        <w:autoSpaceDE w:val="0"/>
+        <w:autoSpaceDN w:val="0"/>
+        <w:adjustRightInd w:val="0"/>
+        <w:rPr>
+          <w:rFonts w:ascii="Courier New" w:hAnsi="Courier New" w:cs="Courier New"/>
+          <w:sz w:val="20"/>
+          <w:szCs w:val="20"/>
+        </w:rPr>
+      </w:pPr>
+      <w:r>
+        <w:rPr>
+          <w:rFonts w:ascii="Courier New" w:hAnsi="Courier New" w:cs="Courier New"/>
+          <w:color w:val="228B22"/>
+          <w:sz w:val="22"/>
+          <w:szCs w:val="22"/>
+        </w:rPr>
+        <w:t xml:space="preserve">% os picos são definidos como amostras maiores que </w:t>
+      </w:r>
+      <w:r>
+        <w:rPr>
+          <w:rFonts w:ascii="Courier New" w:hAnsi="Courier New" w:cs="Courier New"/>
+          <w:color w:val="228B22"/>
+          <w:sz w:val="22"/>
+          <w:szCs w:val="22"/>
+        </w:rPr>
+        <w:t>2</w:t>
+      </w:r>
+      <w:r>
+        <w:rPr>
+          <w:rFonts w:ascii="Courier New" w:hAnsi="Courier New" w:cs="Courier New"/>
+          <w:color w:val="228B22"/>
+          <w:sz w:val="22"/>
+          <w:szCs w:val="22"/>
+        </w:rPr>
+        <w:t xml:space="preserve"> e maiores que os dois</w:t>
+      </w:r>
+    </w:p>
+    <w:p>
+      <w:pPr>
+        <w:autoSpaceDE w:val="0"/>
+        <w:autoSpaceDN w:val="0"/>
+        <w:adjustRightInd w:val="0"/>
+        <w:rPr>
+          <w:rFonts w:ascii="Courier New" w:hAnsi="Courier New" w:cs="Courier New"/>
+          <w:sz w:val="20"/>
+          <w:szCs w:val="20"/>
+        </w:rPr>
+      </w:pPr>
+      <w:r>
+        <w:rPr>
+          <w:rFonts w:ascii="Courier New" w:hAnsi="Courier New" w:cs="Courier New"/>
+          <w:color w:val="228B22"/>
+          <w:sz w:val="22"/>
+          <w:szCs w:val="22"/>
+        </w:rPr>
+        <w:t>% picos que estão ao seu lado (esquerda e direita)</w:t>
+      </w:r>
+    </w:p>
+    <w:p>
+      <w:pPr>
+        <w:autoSpaceDE w:val="0"/>
+        <w:autoSpaceDN w:val="0"/>
+        <w:adjustRightInd w:val="0"/>
+        <w:rPr>
+          <w:rFonts w:ascii="Courier New" w:hAnsi="Courier New" w:cs="Courier New"/>
+          <w:sz w:val="20"/>
+          <w:szCs w:val="20"/>
+        </w:rPr>
+      </w:pPr>
+      <w:r>
+        <w:rPr>
+          <w:rFonts w:ascii="Courier New" w:hAnsi="Courier New" w:cs="Courier New"/>
+          <w:color w:val="228B22"/>
+          <w:sz w:val="22"/>
+          <w:szCs w:val="22"/>
+        </w:rPr>
+        <w:t xml:space="preserve"> </w:t>
+      </w:r>
+    </w:p>
+    <w:p>
+      <w:pPr>
+        <w:autoSpaceDE w:val="0"/>
+        <w:autoSpaceDN w:val="0"/>
+        <w:adjustRightInd w:val="0"/>
+        <w:rPr>
+          <w:rFonts w:ascii="Courier New" w:hAnsi="Courier New" w:cs="Courier New"/>
+          <w:sz w:val="20"/>
+          <w:szCs w:val="20"/>
+        </w:rPr>
+      </w:pPr>
+      <w:r>
+        <w:rPr>
+          <w:rFonts w:ascii="Courier New" w:hAnsi="Courier New" w:cs="Courier New"/>
+          <w:color w:val="0000FF"/>
+          <w:sz w:val="22"/>
+          <w:szCs w:val="22"/>
+        </w:rPr>
+        <w:lastRenderedPageBreak/>
+        <w:t>for</w:t>
+      </w:r>
+      <w:r>
+        <w:rPr>
+          <w:rFonts w:ascii="Courier New" w:hAnsi="Courier New" w:cs="Courier New"/>
+          <w:color w:val="000000"/>
+          <w:sz w:val="22"/>
+          <w:szCs w:val="22"/>
+        </w:rPr>
+        <w:t xml:space="preserve"> i = 2 : length(ecg)-1 </w:t>
+      </w:r>
+      <w:r>
+        <w:rPr>
+          <w:rFonts w:ascii="Courier New" w:hAnsi="Courier New" w:cs="Courier New"/>
+          <w:color w:val="228B22"/>
+          <w:sz w:val="22"/>
+          <w:szCs w:val="22"/>
+        </w:rPr>
+        <w:t>% inicia em 2 pois iremos comparar com valores anteriores (indice 0 matlab)</w:t>
+      </w:r>
+    </w:p>
+    <w:p>
+      <w:pPr>
+        <w:autoSpaceDE w:val="0"/>
+        <w:autoSpaceDN w:val="0"/>
+        <w:adjustRightInd w:val="0"/>
+        <w:rPr>
+          <w:rFonts w:ascii="Courier New" w:hAnsi="Courier New" w:cs="Courier New"/>
+          <w:sz w:val="20"/>
+          <w:szCs w:val="20"/>
+          <w:lang w:val="en-US"/>
+        </w:rPr>
+      </w:pPr>
+      <w:r>
+        <w:rPr>
+          <w:rFonts w:ascii="Courier New" w:hAnsi="Courier New" w:cs="Courier New"/>
+          <w:color w:val="000000"/>
+          <w:sz w:val="22"/>
+          <w:szCs w:val="22"/>
+          <w:lang w:val="en-US"/>
+        </w:rPr>
+        <w:t xml:space="preserve">    </w:t>
+      </w:r>
+      <w:r>
+        <w:rPr>
+          <w:rFonts w:ascii="Courier New" w:hAnsi="Courier New" w:cs="Courier New"/>
+          <w:color w:val="0000FF"/>
+          <w:sz w:val="22"/>
+          <w:szCs w:val="22"/>
+          <w:lang w:val="en-US"/>
+        </w:rPr>
+        <w:t>if</w:t>
+      </w:r>
+      <w:r>
+        <w:rPr>
+          <w:rFonts w:ascii="Courier New" w:hAnsi="Courier New" w:cs="Courier New"/>
+          <w:color w:val="000000"/>
+          <w:sz w:val="22"/>
+          <w:szCs w:val="22"/>
+          <w:lang w:val="en-US"/>
+        </w:rPr>
+        <w:t>(</w:t>
+      </w:r>
+      <w:proofErr w:type="spellStart"/>
+      <w:r>
+        <w:rPr>
+          <w:rFonts w:ascii="Courier New" w:hAnsi="Courier New" w:cs="Courier New"/>
+          <w:color w:val="000000"/>
+          <w:sz w:val="22"/>
+          <w:szCs w:val="22"/>
+          <w:lang w:val="en-US"/>
+        </w:rPr>
+        <w:t>ecg</w:t>
+      </w:r>
+      <w:proofErr w:type="spellEnd"/>
+      <w:r>
+        <w:rPr>
+          <w:rFonts w:ascii="Courier New" w:hAnsi="Courier New" w:cs="Courier New"/>
+          <w:color w:val="000000"/>
+          <w:sz w:val="22"/>
+          <w:szCs w:val="22"/>
+          <w:lang w:val="en-US"/>
+        </w:rPr>
+        <w:t>(</w:t>
+      </w:r>
+      <w:proofErr w:type="spellStart"/>
+      <w:r>
+        <w:rPr>
+          <w:rFonts w:ascii="Courier New" w:hAnsi="Courier New" w:cs="Courier New"/>
+          <w:color w:val="000000"/>
+          <w:sz w:val="22"/>
+          <w:szCs w:val="22"/>
+          <w:lang w:val="en-US"/>
+        </w:rPr>
+        <w:t>i</w:t>
+      </w:r>
+      <w:proofErr w:type="spellEnd"/>
+      <w:r>
+        <w:rPr>
+          <w:rFonts w:ascii="Courier New" w:hAnsi="Courier New" w:cs="Courier New"/>
+          <w:color w:val="000000"/>
+          <w:sz w:val="22"/>
+          <w:szCs w:val="22"/>
+          <w:lang w:val="en-US"/>
+        </w:rPr>
+        <w:t xml:space="preserve">) &gt; </w:t>
+      </w:r>
+      <w:proofErr w:type="spellStart"/>
+      <w:r>
+        <w:rPr>
+          <w:rFonts w:ascii="Courier New" w:hAnsi="Courier New" w:cs="Courier New"/>
+          <w:color w:val="000000"/>
+          <w:sz w:val="22"/>
+          <w:szCs w:val="22"/>
+          <w:lang w:val="en-US"/>
+        </w:rPr>
+        <w:t>ecg</w:t>
+      </w:r>
+      <w:proofErr w:type="spellEnd"/>
+      <w:r>
+        <w:rPr>
+          <w:rFonts w:ascii="Courier New" w:hAnsi="Courier New" w:cs="Courier New"/>
+          <w:color w:val="000000"/>
+          <w:sz w:val="22"/>
+          <w:szCs w:val="22"/>
+          <w:lang w:val="en-US"/>
+        </w:rPr>
+        <w:t xml:space="preserve">(i-1) &amp; </w:t>
+      </w:r>
+      <w:proofErr w:type="spellStart"/>
+      <w:r>
+        <w:rPr>
+          <w:rFonts w:ascii="Courier New" w:hAnsi="Courier New" w:cs="Courier New"/>
+          <w:color w:val="000000"/>
+          <w:sz w:val="22"/>
+          <w:szCs w:val="22"/>
+          <w:lang w:val="en-US"/>
+        </w:rPr>
+        <w:t>ecg</w:t>
+      </w:r>
+      <w:proofErr w:type="spellEnd"/>
+      <w:r>
+        <w:rPr>
+          <w:rFonts w:ascii="Courier New" w:hAnsi="Courier New" w:cs="Courier New"/>
+          <w:color w:val="000000"/>
+          <w:sz w:val="22"/>
+          <w:szCs w:val="22"/>
+          <w:lang w:val="en-US"/>
+        </w:rPr>
+        <w:t>(</w:t>
+      </w:r>
+      <w:proofErr w:type="spellStart"/>
+      <w:r>
+        <w:rPr>
+          <w:rFonts w:ascii="Courier New" w:hAnsi="Courier New" w:cs="Courier New"/>
+          <w:color w:val="000000"/>
+          <w:sz w:val="22"/>
+          <w:szCs w:val="22"/>
+          <w:lang w:val="en-US"/>
+        </w:rPr>
+        <w:t>i</w:t>
+      </w:r>
+      <w:proofErr w:type="spellEnd"/>
+      <w:r>
+        <w:rPr>
+          <w:rFonts w:ascii="Courier New" w:hAnsi="Courier New" w:cs="Courier New"/>
+          <w:color w:val="000000"/>
+          <w:sz w:val="22"/>
+          <w:szCs w:val="22"/>
+          <w:lang w:val="en-US"/>
+        </w:rPr>
+        <w:t xml:space="preserve">) &gt; </w:t>
+      </w:r>
+      <w:proofErr w:type="spellStart"/>
+      <w:r>
+        <w:rPr>
+          <w:rFonts w:ascii="Courier New" w:hAnsi="Courier New" w:cs="Courier New"/>
+          <w:color w:val="000000"/>
+          <w:sz w:val="22"/>
+          <w:szCs w:val="22"/>
+          <w:lang w:val="en-US"/>
+        </w:rPr>
+        <w:t>ecg</w:t>
+      </w:r>
+      <w:proofErr w:type="spellEnd"/>
+      <w:r>
+        <w:rPr>
+          <w:rFonts w:ascii="Courier New" w:hAnsi="Courier New" w:cs="Courier New"/>
+          <w:color w:val="000000"/>
+          <w:sz w:val="22"/>
+          <w:szCs w:val="22"/>
+          <w:lang w:val="en-US"/>
+        </w:rPr>
+        <w:t xml:space="preserve">(i+1) &amp; </w:t>
+      </w:r>
+      <w:proofErr w:type="spellStart"/>
+      <w:r>
+        <w:rPr>
+          <w:rFonts w:ascii="Courier New" w:hAnsi="Courier New" w:cs="Courier New"/>
+          <w:color w:val="000000"/>
+          <w:sz w:val="22"/>
+          <w:szCs w:val="22"/>
+          <w:lang w:val="en-US"/>
+        </w:rPr>
+        <w:t>ecg</w:t>
+      </w:r>
+      <w:proofErr w:type="spellEnd"/>
+      <w:r>
+        <w:rPr>
+          <w:rFonts w:ascii="Courier New" w:hAnsi="Courier New" w:cs="Courier New"/>
+          <w:color w:val="000000"/>
+          <w:sz w:val="22"/>
+          <w:szCs w:val="22"/>
+          <w:lang w:val="en-US"/>
+        </w:rPr>
+        <w:t>(</w:t>
+      </w:r>
+      <w:proofErr w:type="spellStart"/>
+      <w:r>
+        <w:rPr>
+          <w:rFonts w:ascii="Courier New" w:hAnsi="Courier New" w:cs="Courier New"/>
+          <w:color w:val="000000"/>
+          <w:sz w:val="22"/>
+          <w:szCs w:val="22"/>
+          <w:lang w:val="en-US"/>
+        </w:rPr>
+        <w:t>i</w:t>
+      </w:r>
+      <w:proofErr w:type="spellEnd"/>
+      <w:r>
+        <w:rPr>
+          <w:rFonts w:ascii="Courier New" w:hAnsi="Courier New" w:cs="Courier New"/>
+          <w:color w:val="000000"/>
+          <w:sz w:val="22"/>
+          <w:szCs w:val="22"/>
+          <w:lang w:val="en-US"/>
+        </w:rPr>
+        <w:t xml:space="preserve">) &gt; </w:t>
+      </w:r>
+      <w:r>
+        <w:rPr>
+          <w:rFonts w:ascii="Courier New" w:hAnsi="Courier New" w:cs="Courier New"/>
+          <w:color w:val="000000"/>
+          <w:sz w:val="22"/>
+          <w:szCs w:val="22"/>
+          <w:lang w:val="en-US"/>
+        </w:rPr>
+        <w:t>2</w:t>
+      </w:r>
+      <w:r>
+        <w:rPr>
+          <w:rFonts w:ascii="Courier New" w:hAnsi="Courier New" w:cs="Courier New"/>
+          <w:color w:val="000000"/>
+          <w:sz w:val="22"/>
+          <w:szCs w:val="22"/>
+          <w:lang w:val="en-US"/>
+        </w:rPr>
+        <w:t>.5</w:t>
+      </w:r>
+      <w:r>
+        <w:rPr>
+          <w:rFonts w:ascii="Courier New" w:hAnsi="Courier New" w:cs="Courier New"/>
+          <w:color w:val="000000"/>
+          <w:sz w:val="22"/>
+          <w:szCs w:val="22"/>
+          <w:lang w:val="en-US"/>
+        </w:rPr>
+        <w:t>)</w:t>
+      </w:r>
+    </w:p>
+    <w:p>
+      <w:pPr>
+        <w:autoSpaceDE w:val="0"/>
+        <w:autoSpaceDN w:val="0"/>
+        <w:adjustRightInd w:val="0"/>
+        <w:rPr>
+          <w:rFonts w:ascii="Courier New" w:hAnsi="Courier New" w:cs="Courier New"/>
+          <w:sz w:val="20"/>
+          <w:szCs w:val="20"/>
+        </w:rPr>
+      </w:pPr>
+      <w:r>
+        <w:rPr>
+          <w:rFonts w:ascii="Courier New" w:hAnsi="Courier New" w:cs="Courier New"/>
+          <w:color w:val="000000"/>
+          <w:sz w:val="22"/>
+          <w:szCs w:val="22"/>
+          <w:lang w:val="en-US"/>
+        </w:rPr>
+        <w:t xml:space="preserve">        </w:t>
+      </w:r>
+      <w:r>
+        <w:rPr>
+          <w:rFonts w:ascii="Courier New" w:hAnsi="Courier New" w:cs="Courier New"/>
+          <w:color w:val="000000"/>
+          <w:sz w:val="22"/>
+          <w:szCs w:val="22"/>
+        </w:rPr>
+        <w:t>batidas = batidas + 1;</w:t>
+      </w:r>
+    </w:p>
+    <w:p>
+      <w:pPr>
+        <w:autoSpaceDE w:val="0"/>
+        <w:autoSpaceDN w:val="0"/>
+        <w:adjustRightInd w:val="0"/>
+        <w:rPr>
+          <w:rFonts w:ascii="Courier New" w:hAnsi="Courier New" w:cs="Courier New"/>
+          <w:sz w:val="20"/>
+          <w:szCs w:val="20"/>
+        </w:rPr>
+      </w:pPr>
+      <w:r>
+        <w:rPr>
+          <w:rFonts w:ascii="Courier New" w:hAnsi="Courier New" w:cs="Courier New"/>
+          <w:color w:val="000000"/>
+          <w:sz w:val="22"/>
+          <w:szCs w:val="22"/>
+        </w:rPr>
+        <w:t xml:space="preserve">    </w:t>
+      </w:r>
+      <w:r>
+        <w:rPr>
+          <w:rFonts w:ascii="Courier New" w:hAnsi="Courier New" w:cs="Courier New"/>
+          <w:color w:val="0000FF"/>
+          <w:sz w:val="22"/>
+          <w:szCs w:val="22"/>
+        </w:rPr>
+        <w:t>end</w:t>
+      </w:r>
+    </w:p>
+    <w:p>
+      <w:pPr>
+        <w:autoSpaceDE w:val="0"/>
+        <w:autoSpaceDN w:val="0"/>
+        <w:adjustRightInd w:val="0"/>
+        <w:rPr>
+          <w:rFonts w:ascii="Courier New" w:hAnsi="Courier New" w:cs="Courier New"/>
+          <w:sz w:val="20"/>
+          <w:szCs w:val="20"/>
+        </w:rPr>
+      </w:pPr>
+      <w:r>
+        <w:rPr>
+          <w:rFonts w:ascii="Courier New" w:hAnsi="Courier New" w:cs="Courier New"/>
+          <w:color w:val="0000FF"/>
+          <w:sz w:val="22"/>
+          <w:szCs w:val="22"/>
+        </w:rPr>
+        <w:t>end</w:t>
+      </w:r>
+    </w:p>
+    <w:p>
+      <w:pPr>
+        <w:autoSpaceDE w:val="0"/>
+        <w:autoSpaceDN w:val="0"/>
+        <w:adjustRightInd w:val="0"/>
+        <w:rPr>
+          <w:rFonts w:ascii="Courier New" w:hAnsi="Courier New" w:cs="Courier New"/>
+          <w:sz w:val="20"/>
+          <w:szCs w:val="20"/>
+        </w:rPr>
+      </w:pPr>
+      <w:r>
+        <w:rPr>
+          <w:rFonts w:ascii="Courier New" w:hAnsi="Courier New" w:cs="Courier New"/>
+          <w:color w:val="0000FF"/>
+          <w:sz w:val="22"/>
+          <w:szCs w:val="22"/>
+        </w:rPr>
+        <w:t xml:space="preserve"> </w:t>
+      </w:r>
+    </w:p>
+    <w:p>
+      <w:pPr>
+        <w:autoSpaceDE w:val="0"/>
+        <w:autoSpaceDN w:val="0"/>
+        <w:adjustRightInd w:val="0"/>
+        <w:rPr>
+          <w:rFonts w:ascii="Courier New" w:hAnsi="Courier New" w:cs="Courier New"/>
+          <w:sz w:val="20"/>
+          <w:szCs w:val="20"/>
+        </w:rPr>
+      </w:pPr>
+      <w:r>
+        <w:rPr>
+          <w:rFonts w:ascii="Courier New" w:hAnsi="Courier New" w:cs="Courier New"/>
+          <w:color w:val="228B22"/>
+          <w:sz w:val="22"/>
+          <w:szCs w:val="22"/>
+        </w:rPr>
+        <w:t>% divide as batidas encontradas pela duração do sinal em minutos</w:t>
+      </w:r>
+    </w:p>
+    <w:p>
+      <w:pPr>
+        <w:autoSpaceDE w:val="0"/>
+        <w:autoSpaceDN w:val="0"/>
+        <w:adjustRightInd w:val="0"/>
+        <w:rPr>
+          <w:rFonts w:ascii="Courier New" w:hAnsi="Courier New" w:cs="Courier New"/>
+          <w:sz w:val="20"/>
+          <w:szCs w:val="20"/>
+        </w:rPr>
+      </w:pPr>
+      <w:r>
+        <w:rPr>
+          <w:rFonts w:ascii="Courier New" w:hAnsi="Courier New" w:cs="Courier New"/>
+          <w:color w:val="228B22"/>
+          <w:sz w:val="22"/>
+          <w:szCs w:val="22"/>
+        </w:rPr>
+        <w:t xml:space="preserve"> </w:t>
+      </w:r>
+    </w:p>
+    <w:p>
+      <w:pPr>
+        <w:autoSpaceDE w:val="0"/>
+        <w:autoSpaceDN w:val="0"/>
+        <w:adjustRightInd w:val="0"/>
+        <w:rPr>
+          <w:rFonts w:ascii="Courier New" w:hAnsi="Courier New" w:cs="Courier New"/>
+          <w:sz w:val="20"/>
+          <w:szCs w:val="20"/>
+        </w:rPr>
+      </w:pPr>
+      <w:r>
+        <w:rPr>
+          <w:rFonts w:ascii="Courier New" w:hAnsi="Courier New" w:cs="Courier New"/>
+          <w:color w:val="000000"/>
+          <w:sz w:val="22"/>
+          <w:szCs w:val="22"/>
+        </w:rPr>
+        <w:t>n = length(ecg);</w:t>
+      </w:r>
+    </w:p>
+    <w:p>
+      <w:pPr>
+        <w:autoSpaceDE w:val="0"/>
+        <w:autoSpaceDN w:val="0"/>
+        <w:adjustRightInd w:val="0"/>
+        <w:rPr>
+          <w:rFonts w:ascii="Courier New" w:hAnsi="Courier New" w:cs="Courier New"/>
+          <w:sz w:val="20"/>
+          <w:szCs w:val="20"/>
+        </w:rPr>
+      </w:pPr>
+      <w:r>
+        <w:rPr>
+          <w:rFonts w:ascii="Courier New" w:hAnsi="Courier New" w:cs="Courier New"/>
+          <w:color w:val="000000"/>
+          <w:sz w:val="22"/>
+          <w:szCs w:val="22"/>
+        </w:rPr>
+        <w:t>duracao_segundos = n/fs;</w:t>
+      </w:r>
+    </w:p>
+    <w:p>
+      <w:pPr>
+        <w:autoSpaceDE w:val="0"/>
+        <w:autoSpaceDN w:val="0"/>
+        <w:adjustRightInd w:val="0"/>
+        <w:rPr>
+          <w:rFonts w:ascii="Courier New" w:hAnsi="Courier New" w:cs="Courier New"/>
+          <w:sz w:val="20"/>
+          <w:szCs w:val="20"/>
+        </w:rPr>
+      </w:pPr>
+      <w:r>
+        <w:rPr>
+          <w:rFonts w:ascii="Courier New" w:hAnsi="Courier New" w:cs="Courier New"/>
+          <w:color w:val="000000"/>
+          <w:sz w:val="22"/>
+          <w:szCs w:val="22"/>
+        </w:rPr>
+        <w:t>duracao_minutos = duracao_segundos/60;</w:t>
+      </w:r>
+    </w:p>
+    <w:p>
+      <w:pPr>
+        <w:autoSpaceDE w:val="0"/>
+        <w:autoSpaceDN w:val="0"/>
+        <w:adjustRightInd w:val="0"/>
+        <w:rPr>
+          <w:rFonts w:ascii="Courier New" w:hAnsi="Courier New" w:cs="Courier New"/>
+          <w:sz w:val="20"/>
+          <w:szCs w:val="20"/>
+        </w:rPr>
+      </w:pPr>
+      <w:r>
+        <w:rPr>
+          <w:rFonts w:ascii="Courier New" w:hAnsi="Courier New" w:cs="Courier New"/>
+          <w:color w:val="000000"/>
+          <w:sz w:val="22"/>
+          <w:szCs w:val="22"/>
+        </w:rPr>
+        <w:t>bpm = batidas/duracao_minutos;</w:t>
+      </w:r>
+    </w:p>
+    <w:p>
+      <w:pPr>
+        <w:autoSpaceDE w:val="0"/>
+        <w:autoSpaceDN w:val="0"/>
+        <w:adjustRightInd w:val="0"/>
+        <w:rPr>
+          <w:rFonts w:ascii="Courier New" w:hAnsi="Courier New" w:cs="Courier New"/>
+          <w:sz w:val="20"/>
+          <w:szCs w:val="20"/>
+        </w:rPr>
+      </w:pPr>
+      <w:r>
+        <w:rPr>
+          <w:rFonts w:ascii="Courier New" w:hAnsi="Courier New" w:cs="Courier New"/>
+          <w:color w:val="000000"/>
+          <w:sz w:val="22"/>
+          <w:szCs w:val="22"/>
+        </w:rPr>
+        <w:t xml:space="preserve"> </w:t>
+      </w:r>
+    </w:p>
+    <w:p>
+      <w:pPr>
+        <w:autoSpaceDE w:val="0"/>
+        <w:autoSpaceDN w:val="0"/>
+        <w:adjustRightInd w:val="0"/>
+        <w:rPr>
+          <w:rFonts w:ascii="Courier New" w:hAnsi="Courier New" w:cs="Courier New"/>
+          <w:sz w:val="20"/>
+          <w:szCs w:val="20"/>
+        </w:rPr>
+      </w:pPr>
+      <w:r>
+        <w:rPr>
+          <w:rFonts w:ascii="Courier New" w:hAnsi="Courier New" w:cs="Courier New"/>
+          <w:color w:val="228B22"/>
+          <w:sz w:val="22"/>
+          <w:szCs w:val="22"/>
+        </w:rPr>
+        <w:t>% imprimir batidas e bpm no Command Window</w:t>
+      </w:r>
+    </w:p>
+    <w:p>
+      <w:pPr>
+        <w:autoSpaceDE w:val="0"/>
+        <w:autoSpaceDN w:val="0"/>
+        <w:adjustRightInd w:val="0"/>
+        <w:rPr>
+          <w:rFonts w:ascii="Courier New" w:hAnsi="Courier New" w:cs="Courier New"/>
+          <w:sz w:val="20"/>
+          <w:szCs w:val="20"/>
+        </w:rPr>
+      </w:pPr>
+      <w:r>
+        <w:rPr>
+          <w:rFonts w:ascii="Courier New" w:hAnsi="Courier New" w:cs="Courier New"/>
+          <w:color w:val="228B22"/>
+          <w:sz w:val="22"/>
+          <w:szCs w:val="22"/>
+        </w:rPr>
+        <w:t xml:space="preserve"> </w:t>
+      </w:r>
+    </w:p>
+    <w:p>
+      <w:pPr>
+        <w:autoSpaceDE w:val="0"/>
+        <w:autoSpaceDN w:val="0"/>
+        <w:adjustRightInd w:val="0"/>
+        <w:rPr>
+          <w:rFonts w:ascii="Courier New" w:hAnsi="Courier New" w:cs="Courier New"/>
+          <w:sz w:val="20"/>
+          <w:szCs w:val="20"/>
+        </w:rPr>
+      </w:pPr>
+      <w:r>
+        <w:rPr>
+          <w:rFonts w:ascii="Courier New" w:hAnsi="Courier New" w:cs="Courier New"/>
+          <w:color w:val="000000"/>
+          <w:sz w:val="22"/>
+          <w:szCs w:val="22"/>
+        </w:rPr>
+        <w:t>batidas</w:t>
+      </w:r>
+    </w:p>
+    <w:p>
+      <w:pPr>
+        <w:autoSpaceDE w:val="0"/>
+        <w:autoSpaceDN w:val="0"/>
+        <w:adjustRightInd w:val="0"/>
+        <w:rPr>
+          <w:rFonts w:ascii="Courier New" w:hAnsi="Courier New" w:cs="Courier New"/>
+          <w:sz w:val="20"/>
+          <w:szCs w:val="20"/>
+          <w:lang w:val="en-US"/>
+        </w:rPr>
+      </w:pPr>
+      <w:r>
+        <w:rPr>
+          <w:rFonts w:ascii="Courier New" w:hAnsi="Courier New" w:cs="Courier New"/>
+          <w:color w:val="000000"/>
+          <w:sz w:val="22"/>
+          <w:szCs w:val="22"/>
+          <w:lang w:val="en-US"/>
+        </w:rPr>
+        <w:t>bpm</w:t>
+      </w:r>
+    </w:p>
+    <w:p>
+      <w:pPr>
+        <w:pStyle w:val="Caption"/>
+        <w:keepNext/>
+        <w:jc w:val="center"/>
+      </w:pPr>
+      <w:r>
+        <w:rPr>
+          <w:noProof/>
+        </w:rPr>
+        <w:drawing>
+          <wp:inline distT="0" distB="0" distL="0" distR="0" wp14:anchorId="1E790A59" wp14:editId="78ABC3B7">
+            <wp:extent cx="5760085" cy="1536700"/>
+            <wp:effectExtent l="0" t="0" r="0" b="6350"/>
+            <wp:docPr id="5" name="Picture 5"/>
+            <wp:cNvGraphicFramePr>
+              <a:graphicFrameLocks xmlns:a="http://schemas.openxmlformats.org/drawingml/2006/main" noChangeAspect="1"/>
+            </wp:cNvGraphicFramePr>
+            <a:graphic xmlns:a="http://schemas.openxmlformats.org/drawingml/2006/main">
+              <a:graphicData uri="http://schemas.openxmlformats.org/drawingml/2006/picture">
+                <pic:pic xmlns:pic="http://schemas.openxmlformats.org/drawingml/2006/picture">
+                  <pic:nvPicPr>
+                    <pic:cNvPr id="1" name=""/>
+                    <pic:cNvPicPr/>
+                  </pic:nvPicPr>
+                  <pic:blipFill>
+                    <a:blip r:embed="rId74"/>
+                    <a:stretch>
+                      <a:fillRect/>
+                    </a:stretch>
+                  </pic:blipFill>
+                  <pic:spPr>
+                    <a:xfrm>
+                      <a:off x="0" y="0"/>
+                      <a:ext cx="5760085" cy="1536700"/>
+                    </a:xfrm>
+                    <a:prstGeom prst="rect">
+                      <a:avLst/>
+                    </a:prstGeom>
+                  </pic:spPr>
+                </pic:pic>
+              </a:graphicData>
+            </a:graphic>
+          </wp:inline>
+        </w:drawing>
+      </w:r>
+    </w:p>
+    <w:p>
+      <w:pPr>
+        <w:pStyle w:val="Caption"/>
+        <w:jc w:val="center"/>
+        <w:rPr>
+          <w:rFonts w:ascii="Times New Roman" w:hAnsi="Times New Roman" w:cs="Times New Roman"/>
+          <w:sz w:val="24"/>
+          <w:szCs w:val="24"/>
+        </w:rPr>
+      </w:pPr>
+      <w:r>
+        <w:t xml:space="preserve">Valores obtidos e mostrados no console do MATLAB - Figura </w:t>
+      </w:r>
+      <w:r>
+        <w:t>15</w:t>
+      </w:r>
     </w:p>
     <w:p>
       <w:pPr>
@@ -4438,6 +7670,7 @@
         <w:shd w:val="clear" w:color="auto" w:fill="FFFFFF"/>
         <w:spacing w:before="0" w:beforeAutospacing="0" w:after="0" w:afterAutospacing="0"/>
         <w:jc w:val="both"/>
+        <w:outlineLvl w:val="0"/>
         <w:rPr>
           <w:rFonts w:ascii="Times New Roman" w:hAnsi="Times New Roman" w:cs="Times New Roman"/>
           <w:b/>
@@ -4454,8 +7687,10 @@
         <w:spacing w:before="0" w:beforeAutospacing="0" w:after="0" w:afterAutospacing="0"/>
         <w:ind w:firstLine="348"/>
         <w:jc w:val="both"/>
+        <w:outlineLvl w:val="0"/>
         <w:rPr>
           <w:rFonts w:ascii="Times New Roman" w:hAnsi="Times New Roman" w:cs="Times New Roman"/>
+          <w:bCs/>
           <w:color w:val="000000"/>
           <w:sz w:val="24"/>
           <w:szCs w:val="24"/>
@@ -4464,40 +7699,90 @@
       <w:r>
         <w:rPr>
           <w:rFonts w:ascii="Times New Roman" w:hAnsi="Times New Roman" w:cs="Times New Roman"/>
+          <w:bCs/>
           <w:color w:val="000000"/>
           <w:sz w:val="24"/>
           <w:szCs w:val="24"/>
         </w:rPr>
-        <w:t>Os códigos desenvolvidos e</w:t>
+        <w:t>O desenvolvimento dos exercícios fixou os conteúdos aprendidos em sala de aula e os principais benefícios e desvantagens do uso de alguns deles. O uso de algumas funções do MATLAB acabaram por se tornar um pouco difícil o aprendizado devido a falta de prática com a ferramenta, porém após a leitura de algumas documentações no próprio site da ferramenta ou com o parâmetro help facilitaram o desenvolvimento dos algoritmos</w:t>
       </w:r>
       <w:r>
         <w:rPr>
           <w:rFonts w:ascii="Times New Roman" w:hAnsi="Times New Roman" w:cs="Times New Roman"/>
+          <w:bCs/>
           <w:color w:val="000000"/>
           <w:sz w:val="24"/>
           <w:szCs w:val="24"/>
         </w:rPr>
-        <w:t>stão disponíveis</w:t>
-      </w:r>
-      <w:r>
+        <w:t xml:space="preserve"> e foi conseguido obter resultados satisfatórios para solucionar os problemas propostos pelo Professor.</w:t>
+      </w:r>
+    </w:p>
+    <w:p>
+      <w:pPr>
+        <w:pStyle w:val="NormalWeb"/>
+        <w:shd w:val="clear" w:color="auto" w:fill="FFFFFF"/>
+        <w:spacing w:before="0" w:beforeAutospacing="0" w:after="0" w:afterAutospacing="0"/>
+        <w:jc w:val="both"/>
         <w:rPr>
           <w:rFonts w:ascii="Times New Roman" w:hAnsi="Times New Roman" w:cs="Times New Roman"/>
+          <w:b/>
           <w:color w:val="000000"/>
           <w:sz w:val="24"/>
           <w:szCs w:val="24"/>
         </w:rPr>
-        <w:t xml:space="preserve"> no Github:</w:t>
-      </w:r>
-      <w:r>
+      </w:pPr>
+    </w:p>
+    <w:p>
+      <w:pPr>
+        <w:pStyle w:val="NormalWeb"/>
+        <w:shd w:val="clear" w:color="auto" w:fill="FFFFFF"/>
+        <w:spacing w:before="0" w:beforeAutospacing="0" w:after="0" w:afterAutospacing="0"/>
+        <w:ind w:firstLine="348"/>
+        <w:jc w:val="both"/>
         <w:rPr>
           <w:rFonts w:ascii="Times New Roman" w:hAnsi="Times New Roman" w:cs="Times New Roman"/>
           <w:color w:val="000000"/>
           <w:sz w:val="24"/>
           <w:szCs w:val="24"/>
         </w:rPr>
+      </w:pPr>
+      <w:r>
+        <w:rPr>
+          <w:rFonts w:ascii="Times New Roman" w:hAnsi="Times New Roman" w:cs="Times New Roman"/>
+          <w:color w:val="000000"/>
+          <w:sz w:val="24"/>
+          <w:szCs w:val="24"/>
+        </w:rPr>
+        <w:t>Os códigos desenvolvidos e</w:t>
+      </w:r>
+      <w:r>
+        <w:rPr>
+          <w:rFonts w:ascii="Times New Roman" w:hAnsi="Times New Roman" w:cs="Times New Roman"/>
+          <w:color w:val="000000"/>
+          <w:sz w:val="24"/>
+          <w:szCs w:val="24"/>
+        </w:rPr>
+        <w:t>stão disponíveis</w:t>
+      </w:r>
+      <w:r>
+        <w:rPr>
+          <w:rFonts w:ascii="Times New Roman" w:hAnsi="Times New Roman" w:cs="Times New Roman"/>
+          <w:color w:val="000000"/>
+          <w:sz w:val="24"/>
+          <w:szCs w:val="24"/>
+        </w:rPr>
+        <w:t xml:space="preserve"> no Github:</w:t>
+      </w:r>
+      <w:r>
+        <w:rPr>
+          <w:rFonts w:ascii="Times New Roman" w:hAnsi="Times New Roman" w:cs="Times New Roman"/>
+          <w:color w:val="000000"/>
+          <w:sz w:val="24"/>
+          <w:szCs w:val="24"/>
+        </w:rPr>
         <w:t xml:space="preserve"> </w:t>
       </w:r>
-      <w:hyperlink r:id="rId84" w:history="1">
+      <w:hyperlink r:id="rId75" w:history="1">
         <w:r>
           <w:rPr>
             <w:rStyle w:val="Hyperlink"/>
@@ -4552,12 +7837,28 @@
               <w:lang w:val="en-US"/>
             </w:rPr>
           </w:pPr>
+          <w:proofErr w:type="spellStart"/>
           <w:r>
             <w:rPr>
               <w:lang w:val="en-US"/>
             </w:rPr>
-            <w:t>Referências Bibliográficas</w:t>
+            <w:t>Referências</w:t>
           </w:r>
+          <w:proofErr w:type="spellEnd"/>
+          <w:r>
+            <w:rPr>
+              <w:lang w:val="en-US"/>
+            </w:rPr>
+            <w:t xml:space="preserve"> </w:t>
+          </w:r>
+          <w:proofErr w:type="spellStart"/>
+          <w:r>
+            <w:rPr>
+              <w:lang w:val="en-US"/>
+            </w:rPr>
+            <w:t>Bibliográficas</w:t>
+          </w:r>
+          <w:proofErr w:type="spellEnd"/>
         </w:p>
         <w:p>
           <w:pPr>
@@ -4575,18 +7876,15 @@
           <w:sdtContent>
             <w:p>
               <w:pPr>
-                <w:spacing w:line="276" w:lineRule="auto"/>
+                <w:pStyle w:val="Bibliography"/>
                 <w:rPr>
-                  <w:lang w:val="en-US"/>
+                  <w:noProof/>
                 </w:rPr>
               </w:pPr>
               <w:r>
                 <w:fldChar w:fldCharType="begin"/>
               </w:r>
               <w:r>
-                <w:rPr>
-                  <w:lang w:val="en-US"/>
-                </w:rPr>
                 <w:instrText xml:space="preserve"> BIBLIOGRAPHY </w:instrText>
               </w:r>
               <w:r>
@@ -4594,13 +7892,61 @@
               </w:r>
               <w:r>
                 <w:rPr>
+                  <w:noProof/>
+                </w:rPr>
+                <w:t xml:space="preserve">ALAN V. OPPENHEIM, R. W. S. </w:t>
+              </w:r>
+              <w:r>
+                <w:rPr>
                   <w:b/>
                   <w:bCs/>
                   <w:noProof/>
+                </w:rPr>
+                <w:t>Processamento em tempo discreto de sinais</w:t>
+              </w:r>
+              <w:r>
+                <w:rPr>
+                  <w:noProof/>
+                </w:rPr>
+                <w:t>. [S.l.]: [s.n.], 2013.</w:t>
+              </w:r>
+            </w:p>
+            <w:p>
+              <w:pPr>
+                <w:pStyle w:val="Bibliography"/>
+                <w:rPr>
+                  <w:noProof/>
+                </w:rPr>
+              </w:pPr>
+              <w:r>
+                <w:rPr>
+                  <w:noProof/>
+                </w:rPr>
+                <w:t>MATLAB Documentation. Disponivel em: &lt;https://www.mathworks.com/help/matlab/&gt;. Acesso em: 09 Junho 2019.</w:t>
+              </w:r>
+            </w:p>
+            <w:p>
+              <w:pPr>
+                <w:pStyle w:val="Bibliography"/>
+                <w:rPr>
+                  <w:noProof/>
+                </w:rPr>
+              </w:pPr>
+              <w:r>
+                <w:rPr>
+                  <w:noProof/>
+                </w:rPr>
+                <w:lastRenderedPageBreak/>
+                <w:t>WR Kits. Disponivel em: &lt;https://www.youtube.com/channel/UCazAvTtoRlOrFDWDJDB2DKQ&gt;. Acesso em: 12 Junho 2019.</w:t>
+              </w:r>
+            </w:p>
+            <w:p>
+              <w:pPr>
+                <w:spacing w:line="276" w:lineRule="auto"/>
+                <w:rPr>
                   <w:lang w:val="en-US"/>
                 </w:rPr>
-                <w:t>There are no sources in the current document.</w:t>
-              </w:r>
+              </w:pPr>
               <w:r>
                 <w:rPr>
                   <w:b/>
@@ -4615,8 +7961,8 @@
       </w:sdtContent>
     </w:sdt>
     <w:sectPr>
-      <w:headerReference w:type="first" r:id="rId85"/>
-      <w:footerReference w:type="first" r:id="rId86"/>
+      <w:headerReference w:type="first" r:id="rId76"/>
+      <w:footerReference w:type="first" r:id="rId77"/>
       <w:pgSz w:w="11906" w:h="16838" w:code="9"/>
       <w:pgMar w:top="1701" w:right="1134" w:bottom="1134" w:left="1701" w:header="709" w:footer="510" w:gutter="0"/>
       <w:cols w:space="708"/>
@@ -9089,11 +12435,60 @@
 </file>
 
 <file path=customXml/item1.xml><?xml version="1.0" encoding="utf-8"?>
-<b:Sources xmlns:b="http://schemas.openxmlformats.org/officeDocument/2006/bibliography" xmlns="http://schemas.openxmlformats.org/officeDocument/2006/bibliography" SelectedStyle="\ABNT_Author.XSL" StyleName="ABNT NBR 6023:2002*" Version="10"/>
+<b:Sources xmlns:b="http://schemas.openxmlformats.org/officeDocument/2006/bibliography" xmlns="http://schemas.openxmlformats.org/officeDocument/2006/bibliography" SelectedStyle="\ABNT_Author.XSL" StyleName="ABNT NBR 6023:2002*" Version="10">
+  <b:Source>
+    <b:Tag>MAT19</b:Tag>
+    <b:SourceType>InternetSite</b:SourceType>
+    <b:Guid>{463EFA93-7E43-49EE-B652-6A583B6E1AEB}</b:Guid>
+    <b:Title>MATLAB Documentation</b:Title>
+    <b:YearAccessed>2019</b:YearAccessed>
+    <b:MonthAccessed>Junho</b:MonthAccessed>
+    <b:DayAccessed>09</b:DayAccessed>
+    <b:URL>https://www.mathworks.com/help/matlab/</b:URL>
+    <b:RefOrder>1</b:RefOrder>
+  </b:Source>
+  <b:Source>
+    <b:Tag>WrK19</b:Tag>
+    <b:SourceType>InternetSite</b:SourceType>
+    <b:Guid>{3789C584-65F2-4759-825D-F8885F05EDE1}</b:Guid>
+    <b:Title>Wr Kits</b:Title>
+    <b:YearAccessed>2019</b:YearAccessed>
+    <b:MonthAccessed>Junho</b:MonthAccessed>
+    <b:DayAccessed>12</b:DayAccessed>
+    <b:URL>https://www.youtube.com/channel/UCazAvTtoRlOrFDWDJDB2DKQ</b:URL>
+    <b:RefOrder>2</b:RefOrder>
+  </b:Source>
+  <b:Source>
+    <b:Tag>Ala13</b:Tag>
+    <b:SourceType>Book</b:SourceType>
+    <b:Guid>{335CCF1C-96D5-4DE4-BB3F-59FD5A0B9921}</b:Guid>
+    <b:Title>Processamento  em tempo discreto de sinais</b:Title>
+    <b:Year>2013</b:Year>
+    <b:Author>
+      <b:Author>
+        <b:NameList>
+          <b:Person>
+            <b:Last>Alan V. Oppenheim</b:Last>
+            <b:First>Ronald</b:First>
+            <b:Middle>W. Schafer</b:Middle>
+          </b:Person>
+        </b:NameList>
+      </b:Author>
+      <b:Editor>
+        <b:NameList>
+          <b:Person>
+            <b:Last>Pearson</b:Last>
+          </b:Person>
+        </b:NameList>
+      </b:Editor>
+    </b:Author>
+    <b:RefOrder>3</b:RefOrder>
+  </b:Source>
+</b:Sources>
 </file>
 
 <file path=customXml/itemProps1.xml><?xml version="1.0" encoding="utf-8"?>
-<ds:datastoreItem xmlns:ds="http://schemas.openxmlformats.org/officeDocument/2006/customXml" ds:itemID="{8019D78A-9617-41C7-99DB-2654E4E17ED0}">
+<ds:datastoreItem xmlns:ds="http://schemas.openxmlformats.org/officeDocument/2006/customXml" ds:itemID="{0D310C83-7E3A-4E82-A5A4-F5303751AB8C}">
   <ds:schemaRefs>
     <ds:schemaRef ds:uri="http://schemas.openxmlformats.org/officeDocument/2006/bibliography"/>
   </ds:schemaRefs>
